--- a/Calendario2022/Actividades/Actividad6_Cableado_estructurado/5_Diseño_cableado_estructurado.docx
+++ b/Calendario2022/Actividades/Actividad6_Cableado_estructurado/5_Diseño_cableado_estructurado.docx
@@ -11120,9 +11120,9 @@
         <mc:AlternateContent>
           <mc:Choice Requires="wpg">
             <w:drawing>
-              <wp:inline distT="0" distB="0" distL="0" distR="0" wp14:anchorId="350A638D" wp14:editId="2D6A175E">
-                <wp:extent cx="6092825" cy="2411730"/>
-                <wp:effectExtent l="10160" t="6985" r="2540" b="10160"/>
+              <wp:inline distT="0" distB="0" distL="0" distR="0" wp14:anchorId="350A638D" wp14:editId="48947C5E">
+                <wp:extent cx="6339840" cy="2615565"/>
+                <wp:effectExtent l="0" t="0" r="22860" b="13335"/>
                 <wp:docPr id="2" name="Group 2"/>
                 <wp:cNvGraphicFramePr>
                   <a:graphicFrameLocks xmlns:a="http://schemas.openxmlformats.org/drawingml/2006/main"/>
@@ -11136,7 +11136,7 @@
                       <wpg:grpSpPr bwMode="auto">
                         <a:xfrm>
                           <a:off x="0" y="0"/>
-                          <a:ext cx="6092825" cy="2411730"/>
+                          <a:ext cx="6339840" cy="2615565"/>
                           <a:chOff x="0" y="0"/>
                           <a:chExt cx="9595" cy="3798"/>
                         </a:xfrm>
@@ -11493,7 +11493,7 @@
           </mc:Choice>
           <mc:Fallback>
             <w:pict>
-              <v:group w14:anchorId="1B51EF4D" id="Group 2" o:spid="_x0000_s1026" style="width:479.75pt;height:189.9pt;mso-position-horizontal-relative:char;mso-position-vertical-relative:line" coordsize="9595,3798" o:gfxdata="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">
+              <v:group w14:anchorId="1EEAEFF4" id="Group 2" o:spid="_x0000_s1026" style="width:499.2pt;height:205.95pt;mso-position-horizontal-relative:char;mso-position-vertical-relative:line" coordsize="9595,3798" o:gfxdata="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">
                 <v:shapetype id="_x0000_t75" coordsize="21600,21600" o:spt="75" o:preferrelative="t" path="m@4@5l@4@11@9@11@9@5xe" filled="f" stroked="f">
                   <v:stroke joinstyle="miter"/>
                   <v:formulas>
@@ -13058,6 +13058,7 @@
           <w:spacing w:val="-1"/>
           <w:sz w:val="22"/>
           <w:szCs w:val="22"/>
+          <w:highlight w:val="yellow"/>
           <w:lang w:val="es-MX"/>
         </w:rPr>
         <w:t>El</w:t>
@@ -13068,6 +13069,7 @@
           <w:spacing w:val="43"/>
           <w:sz w:val="22"/>
           <w:szCs w:val="22"/>
+          <w:highlight w:val="yellow"/>
           <w:lang w:val="es-MX"/>
         </w:rPr>
         <w:t xml:space="preserve"> </w:t>
@@ -13078,6 +13080,7 @@
           <w:spacing w:val="-2"/>
           <w:sz w:val="22"/>
           <w:szCs w:val="22"/>
+          <w:highlight w:val="yellow"/>
           <w:lang w:val="es-MX"/>
         </w:rPr>
         <w:t>número</w:t>
@@ -13088,6 +13091,7 @@
           <w:spacing w:val="43"/>
           <w:sz w:val="22"/>
           <w:szCs w:val="22"/>
+          <w:highlight w:val="yellow"/>
           <w:lang w:val="es-MX"/>
         </w:rPr>
         <w:t xml:space="preserve"> </w:t>
@@ -13098,6 +13102,7 @@
           <w:spacing w:val="-2"/>
           <w:sz w:val="22"/>
           <w:szCs w:val="22"/>
+          <w:highlight w:val="yellow"/>
           <w:lang w:val="es-MX"/>
         </w:rPr>
         <w:t>máximo</w:t>
@@ -13108,15 +13113,17 @@
           <w:spacing w:val="43"/>
           <w:sz w:val="22"/>
           <w:szCs w:val="22"/>
-          <w:lang w:val="es-MX"/>
-        </w:rPr>
-        <w:t xml:space="preserve"> </w:t>
-      </w:r>
-      <w:r>
-        <w:rPr>
-          <w:rFonts w:ascii="Arial" w:hAnsi="Arial" w:cs="Arial"/>
-          <w:sz w:val="22"/>
-          <w:szCs w:val="22"/>
+          <w:highlight w:val="yellow"/>
+          <w:lang w:val="es-MX"/>
+        </w:rPr>
+        <w:t xml:space="preserve"> </w:t>
+      </w:r>
+      <w:r>
+        <w:rPr>
+          <w:rFonts w:ascii="Arial" w:hAnsi="Arial" w:cs="Arial"/>
+          <w:sz w:val="22"/>
+          <w:szCs w:val="22"/>
+          <w:highlight w:val="yellow"/>
           <w:lang w:val="es-MX"/>
         </w:rPr>
         <w:t>de</w:t>
@@ -13127,16 +13134,18 @@
           <w:spacing w:val="43"/>
           <w:sz w:val="22"/>
           <w:szCs w:val="22"/>
-          <w:lang w:val="es-MX"/>
-        </w:rPr>
-        <w:t xml:space="preserve"> </w:t>
-      </w:r>
-      <w:r>
-        <w:rPr>
-          <w:rFonts w:ascii="Arial" w:hAnsi="Arial" w:cs="Arial"/>
-          <w:spacing w:val="-1"/>
-          <w:sz w:val="22"/>
-          <w:szCs w:val="22"/>
+          <w:highlight w:val="yellow"/>
+          <w:lang w:val="es-MX"/>
+        </w:rPr>
+        <w:t xml:space="preserve"> </w:t>
+      </w:r>
+      <w:r>
+        <w:rPr>
+          <w:rFonts w:ascii="Arial" w:hAnsi="Arial" w:cs="Arial"/>
+          <w:spacing w:val="-1"/>
+          <w:sz w:val="22"/>
+          <w:szCs w:val="22"/>
+          <w:highlight w:val="yellow"/>
           <w:lang w:val="es-MX"/>
         </w:rPr>
         <w:t>personas</w:t>
@@ -13147,16 +13156,18 @@
           <w:spacing w:val="40"/>
           <w:sz w:val="22"/>
           <w:szCs w:val="22"/>
-          <w:lang w:val="es-MX"/>
-        </w:rPr>
-        <w:t xml:space="preserve"> </w:t>
-      </w:r>
-      <w:r>
-        <w:rPr>
-          <w:rFonts w:ascii="Arial" w:hAnsi="Arial" w:cs="Arial"/>
-          <w:spacing w:val="-1"/>
-          <w:sz w:val="22"/>
-          <w:szCs w:val="22"/>
+          <w:highlight w:val="yellow"/>
+          <w:lang w:val="es-MX"/>
+        </w:rPr>
+        <w:t xml:space="preserve"> </w:t>
+      </w:r>
+      <w:r>
+        <w:rPr>
+          <w:rFonts w:ascii="Arial" w:hAnsi="Arial" w:cs="Arial"/>
+          <w:spacing w:val="-1"/>
+          <w:sz w:val="22"/>
+          <w:szCs w:val="22"/>
+          <w:highlight w:val="yellow"/>
           <w:lang w:val="es-MX"/>
         </w:rPr>
         <w:t>que</w:t>
@@ -13167,6 +13178,7 @@
           <w:spacing w:val="40"/>
           <w:sz w:val="22"/>
           <w:szCs w:val="22"/>
+          <w:highlight w:val="yellow"/>
           <w:lang w:val="es-MX"/>
         </w:rPr>
         <w:t xml:space="preserve"> </w:t>
@@ -13177,6 +13189,7 @@
           <w:spacing w:val="-2"/>
           <w:sz w:val="22"/>
           <w:szCs w:val="22"/>
+          <w:highlight w:val="yellow"/>
           <w:lang w:val="es-MX"/>
         </w:rPr>
         <w:t>pueden</w:t>
@@ -13187,16 +13200,18 @@
           <w:spacing w:val="40"/>
           <w:sz w:val="22"/>
           <w:szCs w:val="22"/>
-          <w:lang w:val="es-MX"/>
-        </w:rPr>
-        <w:t xml:space="preserve"> </w:t>
-      </w:r>
-      <w:r>
-        <w:rPr>
-          <w:rFonts w:ascii="Arial" w:hAnsi="Arial" w:cs="Arial"/>
-          <w:spacing w:val="-1"/>
-          <w:sz w:val="22"/>
-          <w:szCs w:val="22"/>
+          <w:highlight w:val="yellow"/>
+          <w:lang w:val="es-MX"/>
+        </w:rPr>
+        <w:t xml:space="preserve"> </w:t>
+      </w:r>
+      <w:r>
+        <w:rPr>
+          <w:rFonts w:ascii="Arial" w:hAnsi="Arial" w:cs="Arial"/>
+          <w:spacing w:val="-1"/>
+          <w:sz w:val="22"/>
+          <w:szCs w:val="22"/>
+          <w:highlight w:val="yellow"/>
           <w:lang w:val="es-MX"/>
         </w:rPr>
         <w:t>simultáneamente</w:t>
@@ -13207,16 +13222,18 @@
           <w:spacing w:val="40"/>
           <w:sz w:val="22"/>
           <w:szCs w:val="22"/>
-          <w:lang w:val="es-MX"/>
-        </w:rPr>
-        <w:t xml:space="preserve"> </w:t>
-      </w:r>
-      <w:r>
-        <w:rPr>
-          <w:rFonts w:ascii="Arial" w:hAnsi="Arial" w:cs="Arial"/>
-          <w:spacing w:val="-1"/>
-          <w:sz w:val="22"/>
-          <w:szCs w:val="22"/>
+          <w:highlight w:val="yellow"/>
+          <w:lang w:val="es-MX"/>
+        </w:rPr>
+        <w:t xml:space="preserve"> </w:t>
+      </w:r>
+      <w:r>
+        <w:rPr>
+          <w:rFonts w:ascii="Arial" w:hAnsi="Arial" w:cs="Arial"/>
+          <w:spacing w:val="-1"/>
+          <w:sz w:val="22"/>
+          <w:szCs w:val="22"/>
+          <w:highlight w:val="yellow"/>
           <w:lang w:val="es-MX"/>
         </w:rPr>
         <w:t>entrar</w:t>
@@ -13227,6 +13244,7 @@
           <w:spacing w:val="40"/>
           <w:sz w:val="22"/>
           <w:szCs w:val="22"/>
+          <w:highlight w:val="yellow"/>
           <w:lang w:val="es-MX"/>
         </w:rPr>
         <w:t xml:space="preserve"> </w:t>
@@ -13237,6 +13255,7 @@
           <w:spacing w:val="-2"/>
           <w:sz w:val="22"/>
           <w:szCs w:val="22"/>
+          <w:highlight w:val="yellow"/>
           <w:lang w:val="es-MX"/>
         </w:rPr>
         <w:t>al</w:t>
@@ -13247,6 +13266,7 @@
           <w:spacing w:val="51"/>
           <w:sz w:val="22"/>
           <w:szCs w:val="22"/>
+          <w:highlight w:val="yellow"/>
           <w:lang w:val="es-MX"/>
         </w:rPr>
         <w:t xml:space="preserve"> </w:t>
@@ -13257,6 +13277,7 @@
           <w:spacing w:val="-2"/>
           <w:sz w:val="22"/>
           <w:szCs w:val="22"/>
+          <w:highlight w:val="yellow"/>
           <w:lang w:val="es-MX"/>
         </w:rPr>
         <w:t>auditorio</w:t>
@@ -13267,16 +13288,18 @@
           <w:spacing w:val="55"/>
           <w:sz w:val="22"/>
           <w:szCs w:val="22"/>
-          <w:lang w:val="es-MX"/>
-        </w:rPr>
-        <w:t xml:space="preserve"> </w:t>
-      </w:r>
-      <w:r>
-        <w:rPr>
-          <w:rFonts w:ascii="Arial" w:hAnsi="Arial" w:cs="Arial"/>
-          <w:spacing w:val="-1"/>
-          <w:sz w:val="22"/>
-          <w:szCs w:val="22"/>
+          <w:highlight w:val="yellow"/>
+          <w:lang w:val="es-MX"/>
+        </w:rPr>
+        <w:t xml:space="preserve"> </w:t>
+      </w:r>
+      <w:r>
+        <w:rPr>
+          <w:rFonts w:ascii="Arial" w:hAnsi="Arial" w:cs="Arial"/>
+          <w:spacing w:val="-1"/>
+          <w:sz w:val="22"/>
+          <w:szCs w:val="22"/>
+          <w:highlight w:val="yellow"/>
           <w:lang w:val="es-MX"/>
         </w:rPr>
         <w:t>estará</w:t>
@@ -13287,6 +13310,7 @@
           <w:spacing w:val="11"/>
           <w:sz w:val="22"/>
           <w:szCs w:val="22"/>
+          <w:highlight w:val="yellow"/>
           <w:lang w:val="es-MX"/>
         </w:rPr>
         <w:t xml:space="preserve"> </w:t>
@@ -13297,6 +13321,7 @@
           <w:spacing w:val="-2"/>
           <w:sz w:val="22"/>
           <w:szCs w:val="22"/>
+          <w:highlight w:val="yellow"/>
           <w:lang w:val="es-MX"/>
         </w:rPr>
         <w:t>limitado</w:t>
@@ -13307,16 +13332,18 @@
           <w:spacing w:val="11"/>
           <w:sz w:val="22"/>
           <w:szCs w:val="22"/>
-          <w:lang w:val="es-MX"/>
-        </w:rPr>
-        <w:t xml:space="preserve"> </w:t>
-      </w:r>
-      <w:r>
-        <w:rPr>
-          <w:rFonts w:ascii="Arial" w:hAnsi="Arial" w:cs="Arial"/>
-          <w:spacing w:val="-1"/>
-          <w:sz w:val="22"/>
-          <w:szCs w:val="22"/>
+          <w:highlight w:val="yellow"/>
+          <w:lang w:val="es-MX"/>
+        </w:rPr>
+        <w:t xml:space="preserve"> </w:t>
+      </w:r>
+      <w:r>
+        <w:rPr>
+          <w:rFonts w:ascii="Arial" w:hAnsi="Arial" w:cs="Arial"/>
+          <w:spacing w:val="-1"/>
+          <w:sz w:val="22"/>
+          <w:szCs w:val="22"/>
+          <w:highlight w:val="yellow"/>
           <w:lang w:val="es-MX"/>
         </w:rPr>
         <w:t>por</w:t>
@@ -13327,16 +13354,18 @@
           <w:spacing w:val="8"/>
           <w:sz w:val="22"/>
           <w:szCs w:val="22"/>
-          <w:lang w:val="es-MX"/>
-        </w:rPr>
-        <w:t xml:space="preserve"> </w:t>
-      </w:r>
-      <w:r>
-        <w:rPr>
-          <w:rFonts w:ascii="Arial" w:hAnsi="Arial" w:cs="Arial"/>
-          <w:spacing w:val="-1"/>
-          <w:sz w:val="22"/>
-          <w:szCs w:val="22"/>
+          <w:highlight w:val="yellow"/>
+          <w:lang w:val="es-MX"/>
+        </w:rPr>
+        <w:t xml:space="preserve"> </w:t>
+      </w:r>
+      <w:r>
+        <w:rPr>
+          <w:rFonts w:ascii="Arial" w:hAnsi="Arial" w:cs="Arial"/>
+          <w:spacing w:val="-1"/>
+          <w:sz w:val="22"/>
+          <w:szCs w:val="22"/>
+          <w:highlight w:val="yellow"/>
           <w:lang w:val="es-MX"/>
         </w:rPr>
         <w:t>aspectos</w:t>
@@ -13347,15 +13376,17 @@
           <w:spacing w:val="11"/>
           <w:sz w:val="22"/>
           <w:szCs w:val="22"/>
-          <w:lang w:val="es-MX"/>
-        </w:rPr>
-        <w:t xml:space="preserve"> </w:t>
-      </w:r>
-      <w:r>
-        <w:rPr>
-          <w:rFonts w:ascii="Arial" w:hAnsi="Arial" w:cs="Arial"/>
-          <w:sz w:val="22"/>
-          <w:szCs w:val="22"/>
+          <w:highlight w:val="yellow"/>
+          <w:lang w:val="es-MX"/>
+        </w:rPr>
+        <w:t xml:space="preserve"> </w:t>
+      </w:r>
+      <w:r>
+        <w:rPr>
+          <w:rFonts w:ascii="Arial" w:hAnsi="Arial" w:cs="Arial"/>
+          <w:sz w:val="22"/>
+          <w:szCs w:val="22"/>
+          <w:highlight w:val="yellow"/>
           <w:lang w:val="es-MX"/>
         </w:rPr>
         <w:t>de</w:t>
@@ -13366,6 +13397,7 @@
           <w:spacing w:val="11"/>
           <w:sz w:val="22"/>
           <w:szCs w:val="22"/>
+          <w:highlight w:val="yellow"/>
           <w:lang w:val="es-MX"/>
         </w:rPr>
         <w:t xml:space="preserve"> </w:t>
@@ -13376,6 +13408,7 @@
           <w:spacing w:val="-2"/>
           <w:sz w:val="22"/>
           <w:szCs w:val="22"/>
+          <w:highlight w:val="yellow"/>
           <w:lang w:val="es-MX"/>
         </w:rPr>
         <w:t>espacio</w:t>
@@ -13386,16 +13419,18 @@
           <w:spacing w:val="9"/>
           <w:sz w:val="22"/>
           <w:szCs w:val="22"/>
-          <w:lang w:val="es-MX"/>
-        </w:rPr>
-        <w:t xml:space="preserve"> </w:t>
-      </w:r>
-      <w:r>
-        <w:rPr>
-          <w:rFonts w:ascii="Arial" w:hAnsi="Arial" w:cs="Arial"/>
-          <w:spacing w:val="-1"/>
-          <w:sz w:val="22"/>
-          <w:szCs w:val="22"/>
+          <w:highlight w:val="yellow"/>
+          <w:lang w:val="es-MX"/>
+        </w:rPr>
+        <w:t xml:space="preserve"> </w:t>
+      </w:r>
+      <w:r>
+        <w:rPr>
+          <w:rFonts w:ascii="Arial" w:hAnsi="Arial" w:cs="Arial"/>
+          <w:spacing w:val="-1"/>
+          <w:sz w:val="22"/>
+          <w:szCs w:val="22"/>
+          <w:highlight w:val="yellow"/>
           <w:lang w:val="es-MX"/>
         </w:rPr>
         <w:t>entre</w:t>
@@ -13406,16 +13441,18 @@
           <w:spacing w:val="11"/>
           <w:sz w:val="22"/>
           <w:szCs w:val="22"/>
-          <w:lang w:val="es-MX"/>
-        </w:rPr>
-        <w:t xml:space="preserve"> </w:t>
-      </w:r>
-      <w:r>
-        <w:rPr>
-          <w:rFonts w:ascii="Arial" w:hAnsi="Arial" w:cs="Arial"/>
-          <w:spacing w:val="-1"/>
-          <w:sz w:val="22"/>
-          <w:szCs w:val="22"/>
+          <w:highlight w:val="yellow"/>
+          <w:lang w:val="es-MX"/>
+        </w:rPr>
+        <w:t xml:space="preserve"> </w:t>
+      </w:r>
+      <w:r>
+        <w:rPr>
+          <w:rFonts w:ascii="Arial" w:hAnsi="Arial" w:cs="Arial"/>
+          <w:spacing w:val="-1"/>
+          <w:sz w:val="22"/>
+          <w:szCs w:val="22"/>
+          <w:highlight w:val="yellow"/>
           <w:lang w:val="es-MX"/>
         </w:rPr>
         <w:t>persona</w:t>
@@ -13426,15 +13463,17 @@
           <w:spacing w:val="11"/>
           <w:sz w:val="22"/>
           <w:szCs w:val="22"/>
-          <w:lang w:val="es-MX"/>
-        </w:rPr>
-        <w:t xml:space="preserve"> </w:t>
-      </w:r>
-      <w:r>
-        <w:rPr>
-          <w:rFonts w:ascii="Arial" w:hAnsi="Arial" w:cs="Arial"/>
-          <w:sz w:val="22"/>
-          <w:szCs w:val="22"/>
+          <w:highlight w:val="yellow"/>
+          <w:lang w:val="es-MX"/>
+        </w:rPr>
+        <w:t xml:space="preserve"> </w:t>
+      </w:r>
+      <w:r>
+        <w:rPr>
+          <w:rFonts w:ascii="Arial" w:hAnsi="Arial" w:cs="Arial"/>
+          <w:sz w:val="22"/>
+          <w:szCs w:val="22"/>
+          <w:highlight w:val="yellow"/>
           <w:lang w:val="es-MX"/>
         </w:rPr>
         <w:t>y</w:t>
@@ -13445,16 +13484,18 @@
           <w:spacing w:val="7"/>
           <w:sz w:val="22"/>
           <w:szCs w:val="22"/>
-          <w:lang w:val="es-MX"/>
-        </w:rPr>
-        <w:t xml:space="preserve"> </w:t>
-      </w:r>
-      <w:r>
-        <w:rPr>
-          <w:rFonts w:ascii="Arial" w:hAnsi="Arial" w:cs="Arial"/>
-          <w:spacing w:val="-1"/>
-          <w:sz w:val="22"/>
-          <w:szCs w:val="22"/>
+          <w:highlight w:val="yellow"/>
+          <w:lang w:val="es-MX"/>
+        </w:rPr>
+        <w:t xml:space="preserve"> </w:t>
+      </w:r>
+      <w:r>
+        <w:rPr>
+          <w:rFonts w:ascii="Arial" w:hAnsi="Arial" w:cs="Arial"/>
+          <w:spacing w:val="-1"/>
+          <w:sz w:val="22"/>
+          <w:szCs w:val="22"/>
+          <w:highlight w:val="yellow"/>
           <w:lang w:val="es-MX"/>
         </w:rPr>
         <w:t>persona,</w:t>
@@ -13465,15 +13506,17 @@
           <w:spacing w:val="10"/>
           <w:sz w:val="22"/>
           <w:szCs w:val="22"/>
-          <w:lang w:val="es-MX"/>
-        </w:rPr>
-        <w:t xml:space="preserve"> </w:t>
-      </w:r>
-      <w:r>
-        <w:rPr>
-          <w:rFonts w:ascii="Arial" w:hAnsi="Arial" w:cs="Arial"/>
-          <w:sz w:val="22"/>
-          <w:szCs w:val="22"/>
+          <w:highlight w:val="yellow"/>
+          <w:lang w:val="es-MX"/>
+        </w:rPr>
+        <w:t xml:space="preserve"> </w:t>
+      </w:r>
+      <w:r>
+        <w:rPr>
+          <w:rFonts w:ascii="Arial" w:hAnsi="Arial" w:cs="Arial"/>
+          <w:sz w:val="22"/>
+          <w:szCs w:val="22"/>
+          <w:highlight w:val="yellow"/>
           <w:lang w:val="es-MX"/>
         </w:rPr>
         <w:t>siendo</w:t>
@@ -13484,6 +13527,7 @@
           <w:spacing w:val="11"/>
           <w:sz w:val="22"/>
           <w:szCs w:val="22"/>
+          <w:highlight w:val="yellow"/>
           <w:lang w:val="es-MX"/>
         </w:rPr>
         <w:t xml:space="preserve"> </w:t>
@@ -13494,6 +13538,7 @@
           <w:spacing w:val="-2"/>
           <w:sz w:val="22"/>
           <w:szCs w:val="22"/>
+          <w:highlight w:val="yellow"/>
           <w:lang w:val="es-MX"/>
         </w:rPr>
         <w:t>esta</w:t>
@@ -13504,16 +13549,18 @@
           <w:spacing w:val="-2"/>
           <w:sz w:val="22"/>
           <w:szCs w:val="22"/>
-          <w:lang w:val="es-MX"/>
-        </w:rPr>
-        <w:t xml:space="preserve"> </w:t>
-      </w:r>
-      <w:r>
-        <w:rPr>
-          <w:rFonts w:ascii="Arial" w:hAnsi="Arial" w:cs="Arial"/>
-          <w:spacing w:val="-1"/>
-          <w:sz w:val="22"/>
-          <w:szCs w:val="22"/>
+          <w:highlight w:val="yellow"/>
+          <w:lang w:val="es-MX"/>
+        </w:rPr>
+        <w:t xml:space="preserve"> </w:t>
+      </w:r>
+      <w:r>
+        <w:rPr>
+          <w:rFonts w:ascii="Arial" w:hAnsi="Arial" w:cs="Arial"/>
+          <w:spacing w:val="-1"/>
+          <w:sz w:val="22"/>
+          <w:szCs w:val="22"/>
+          <w:highlight w:val="yellow"/>
           <w:lang w:val="es-MX"/>
         </w:rPr>
         <w:t>distancia</w:t>
@@ -13523,6 +13570,7 @@
           <w:rFonts w:ascii="Arial" w:hAnsi="Arial" w:cs="Arial"/>
           <w:sz w:val="22"/>
           <w:szCs w:val="22"/>
+          <w:highlight w:val="yellow"/>
           <w:lang w:val="es-MX"/>
         </w:rPr>
         <w:t xml:space="preserve"> </w:t>
@@ -13533,6 +13581,7 @@
           <w:spacing w:val="-2"/>
           <w:sz w:val="22"/>
           <w:szCs w:val="22"/>
+          <w:highlight w:val="yellow"/>
           <w:lang w:val="es-MX"/>
         </w:rPr>
         <w:t>mínima</w:t>
@@ -13542,6 +13591,7 @@
           <w:rFonts w:ascii="Arial" w:hAnsi="Arial" w:cs="Arial"/>
           <w:sz w:val="22"/>
           <w:szCs w:val="22"/>
+          <w:highlight w:val="yellow"/>
           <w:lang w:val="es-MX"/>
         </w:rPr>
         <w:t xml:space="preserve"> de </w:t>
@@ -13553,6 +13603,7 @@
           <w:bCs/>
           <w:sz w:val="22"/>
           <w:szCs w:val="22"/>
+          <w:highlight w:val="yellow"/>
           <w:lang w:val="es-MX"/>
         </w:rPr>
         <w:t>150</w:t>
@@ -13565,6 +13616,7 @@
           <w:spacing w:val="2"/>
           <w:sz w:val="22"/>
           <w:szCs w:val="22"/>
+          <w:highlight w:val="yellow"/>
           <w:lang w:val="es-MX"/>
         </w:rPr>
         <w:t xml:space="preserve"> </w:t>
@@ -13577,6 +13629,7 @@
           <w:spacing w:val="-1"/>
           <w:sz w:val="22"/>
           <w:szCs w:val="22"/>
+          <w:highlight w:val="yellow"/>
           <w:lang w:val="es-MX"/>
         </w:rPr>
         <w:t>centímetros.</w:t>
@@ -15606,7 +15659,6 @@
           <w:szCs w:val="22"/>
           <w:lang w:val="es-MX"/>
         </w:rPr>
-        <w:lastRenderedPageBreak/>
         <w:t>Utiliza</w:t>
       </w:r>
       <w:r>
@@ -17399,6 +17451,24 @@
                 <w:lang w:val="es-MX"/>
               </w:rPr>
             </w:pPr>
+          </w:p>
+        </w:tc>
+      </w:tr>
+      <w:tr>
+        <w:tc>
+          <w:tcPr>
+            <w:tcW w:w="4248" w:type="dxa"/>
+          </w:tcPr>
+          <w:p>
+            <w:pPr>
+              <w:spacing w:line="360" w:lineRule="exact"/>
+              <w:rPr>
+                <w:rFonts w:ascii="Arial" w:eastAsia="Times New Roman" w:hAnsi="Arial" w:cs="Arial"/>
+                <w:sz w:val="24"/>
+                <w:szCs w:val="24"/>
+                <w:lang w:val="es-MX"/>
+              </w:rPr>
+            </w:pPr>
             <w:r>
               <w:rPr>
                 <w:rFonts w:ascii="Arial" w:eastAsia="Times New Roman" w:hAnsi="Arial" w:cs="Arial"/>
@@ -17406,8 +17476,25 @@
                 <w:szCs w:val="24"/>
                 <w:lang w:val="es-MX"/>
               </w:rPr>
-              <w:t>5</w:t>
+              <w:t>Switch (48 puertos)</w:t>
             </w:r>
+          </w:p>
+        </w:tc>
+        <w:tc>
+          <w:tcPr>
+            <w:tcW w:w="5322" w:type="dxa"/>
+          </w:tcPr>
+          <w:p>
+            <w:pPr>
+              <w:spacing w:line="360" w:lineRule="exact"/>
+              <w:jc w:val="center"/>
+              <w:rPr>
+                <w:rFonts w:ascii="Arial" w:eastAsia="Times New Roman" w:hAnsi="Arial" w:cs="Arial"/>
+                <w:sz w:val="24"/>
+                <w:szCs w:val="24"/>
+                <w:lang w:val="es-MX"/>
+              </w:rPr>
+            </w:pPr>
           </w:p>
         </w:tc>
       </w:tr>
@@ -17452,24 +17539,6 @@
                 <w:lang w:val="es-MX"/>
               </w:rPr>
             </w:pPr>
-            <w:r>
-              <w:rPr>
-                <w:rFonts w:ascii="Arial" w:eastAsia="Times New Roman" w:hAnsi="Arial" w:cs="Arial"/>
-                <w:sz w:val="24"/>
-                <w:szCs w:val="24"/>
-                <w:lang w:val="es-MX"/>
-              </w:rPr>
-              <w:t>8</w:t>
-            </w:r>
-            <w:r>
-              <w:rPr>
-                <w:rFonts w:ascii="Arial" w:eastAsia="Times New Roman" w:hAnsi="Arial" w:cs="Arial"/>
-                <w:sz w:val="24"/>
-                <w:szCs w:val="24"/>
-                <w:lang w:val="es-MX"/>
-              </w:rPr>
-              <w:t>88.2</w:t>
-            </w:r>
           </w:p>
         </w:tc>
       </w:tr>
@@ -17514,15 +17583,6 @@
                 <w:lang w:val="es-MX"/>
               </w:rPr>
             </w:pPr>
-            <w:r>
-              <w:rPr>
-                <w:rFonts w:ascii="Arial" w:eastAsia="Times New Roman" w:hAnsi="Arial" w:cs="Arial"/>
-                <w:sz w:val="24"/>
-                <w:szCs w:val="24"/>
-                <w:lang w:val="es-MX"/>
-              </w:rPr>
-              <w:t>84</w:t>
-            </w:r>
           </w:p>
         </w:tc>
       </w:tr>
@@ -17541,6 +17601,7 @@
                 <w:lang w:val="es-MX"/>
               </w:rPr>
             </w:pPr>
+            <w:proofErr w:type="spellStart"/>
             <w:r>
               <w:rPr>
                 <w:rFonts w:ascii="Arial" w:eastAsia="Times New Roman" w:hAnsi="Arial" w:cs="Arial"/>
@@ -17548,7 +17609,17 @@
                 <w:szCs w:val="24"/>
                 <w:lang w:val="es-MX"/>
               </w:rPr>
-              <w:t>Work área o</w:t>
+              <w:t>Work</w:t>
+            </w:r>
+            <w:proofErr w:type="spellEnd"/>
+            <w:r>
+              <w:rPr>
+                <w:rFonts w:ascii="Arial" w:eastAsia="Times New Roman" w:hAnsi="Arial" w:cs="Arial"/>
+                <w:sz w:val="24"/>
+                <w:szCs w:val="24"/>
+                <w:lang w:val="es-MX"/>
+              </w:rPr>
+              <w:t xml:space="preserve"> área o</w:t>
             </w:r>
             <w:r>
               <w:rPr>
@@ -17566,7 +17637,25 @@
                 <w:szCs w:val="24"/>
                 <w:lang w:val="es-MX"/>
               </w:rPr>
-              <w:t xml:space="preserve"> (2 puertos)</w:t>
+              <w:t xml:space="preserve"> (</w:t>
+            </w:r>
+            <w:r>
+              <w:rPr>
+                <w:rFonts w:ascii="Arial" w:eastAsia="Times New Roman" w:hAnsi="Arial" w:cs="Arial"/>
+                <w:sz w:val="24"/>
+                <w:szCs w:val="24"/>
+                <w:lang w:val="es-MX"/>
+              </w:rPr>
+              <w:t>2</w:t>
+            </w:r>
+            <w:r>
+              <w:rPr>
+                <w:rFonts w:ascii="Arial" w:eastAsia="Times New Roman" w:hAnsi="Arial" w:cs="Arial"/>
+                <w:sz w:val="24"/>
+                <w:szCs w:val="24"/>
+                <w:lang w:val="es-MX"/>
+              </w:rPr>
+              <w:t xml:space="preserve"> puertos)</w:t>
             </w:r>
           </w:p>
         </w:tc>
@@ -17585,15 +17674,6 @@
                 <w:lang w:val="es-MX"/>
               </w:rPr>
             </w:pPr>
-            <w:r>
-              <w:rPr>
-                <w:rFonts w:ascii="Arial" w:eastAsia="Times New Roman" w:hAnsi="Arial" w:cs="Arial"/>
-                <w:sz w:val="24"/>
-                <w:szCs w:val="24"/>
-                <w:lang w:val="es-MX"/>
-              </w:rPr>
-              <w:t>42</w:t>
-            </w:r>
           </w:p>
         </w:tc>
       </w:tr>
@@ -17638,15 +17718,6 @@
                 <w:lang w:val="es-MX"/>
               </w:rPr>
             </w:pPr>
-            <w:r>
-              <w:rPr>
-                <w:rFonts w:ascii="Arial" w:eastAsia="Times New Roman" w:hAnsi="Arial" w:cs="Arial"/>
-                <w:sz w:val="24"/>
-                <w:szCs w:val="24"/>
-                <w:lang w:val="es-MX"/>
-              </w:rPr>
-              <w:t>60.5</w:t>
-            </w:r>
           </w:p>
         </w:tc>
       </w:tr>
@@ -21531,6 +21602,7 @@
                 <w:color w:val="000000"/>
                 <w:lang w:val="es-MX" w:eastAsia="es-MX"/>
               </w:rPr>
+              <w:lastRenderedPageBreak/>
               <w:t>Mesa 6 (3.5 m)</w:t>
             </w:r>
           </w:p>

--- a/Calendario2022/Actividades/Actividad6_Cableado_estructurado/5_Diseño_cableado_estructurado.docx
+++ b/Calendario2022/Actividades/Actividad6_Cableado_estructurado/5_Diseño_cableado_estructurado.docx
@@ -40,7 +40,7 @@
           <w:szCs w:val="24"/>
           <w:lang w:val="es-MX"/>
         </w:rPr>
-        <w:t>5</w:t>
+        <w:t>6</w:t>
       </w:r>
       <w:r>
         <w:rPr>
@@ -13058,7 +13058,6 @@
           <w:spacing w:val="-1"/>
           <w:sz w:val="22"/>
           <w:szCs w:val="22"/>
-          <w:highlight w:val="yellow"/>
           <w:lang w:val="es-MX"/>
         </w:rPr>
         <w:t>El</w:t>
@@ -13069,7 +13068,6 @@
           <w:spacing w:val="43"/>
           <w:sz w:val="22"/>
           <w:szCs w:val="22"/>
-          <w:highlight w:val="yellow"/>
           <w:lang w:val="es-MX"/>
         </w:rPr>
         <w:t xml:space="preserve"> </w:t>
@@ -13080,7 +13078,6 @@
           <w:spacing w:val="-2"/>
           <w:sz w:val="22"/>
           <w:szCs w:val="22"/>
-          <w:highlight w:val="yellow"/>
           <w:lang w:val="es-MX"/>
         </w:rPr>
         <w:t>número</w:t>
@@ -13091,7 +13088,6 @@
           <w:spacing w:val="43"/>
           <w:sz w:val="22"/>
           <w:szCs w:val="22"/>
-          <w:highlight w:val="yellow"/>
           <w:lang w:val="es-MX"/>
         </w:rPr>
         <w:t xml:space="preserve"> </w:t>
@@ -13102,7 +13098,6 @@
           <w:spacing w:val="-2"/>
           <w:sz w:val="22"/>
           <w:szCs w:val="22"/>
-          <w:highlight w:val="yellow"/>
           <w:lang w:val="es-MX"/>
         </w:rPr>
         <w:t>máximo</w:t>
@@ -13113,17 +13108,15 @@
           <w:spacing w:val="43"/>
           <w:sz w:val="22"/>
           <w:szCs w:val="22"/>
-          <w:highlight w:val="yellow"/>
-          <w:lang w:val="es-MX"/>
-        </w:rPr>
-        <w:t xml:space="preserve"> </w:t>
-      </w:r>
-      <w:r>
-        <w:rPr>
-          <w:rFonts w:ascii="Arial" w:hAnsi="Arial" w:cs="Arial"/>
-          <w:sz w:val="22"/>
-          <w:szCs w:val="22"/>
-          <w:highlight w:val="yellow"/>
+          <w:lang w:val="es-MX"/>
+        </w:rPr>
+        <w:t xml:space="preserve"> </w:t>
+      </w:r>
+      <w:r>
+        <w:rPr>
+          <w:rFonts w:ascii="Arial" w:hAnsi="Arial" w:cs="Arial"/>
+          <w:sz w:val="22"/>
+          <w:szCs w:val="22"/>
           <w:lang w:val="es-MX"/>
         </w:rPr>
         <w:t>de</w:t>
@@ -13134,18 +13127,16 @@
           <w:spacing w:val="43"/>
           <w:sz w:val="22"/>
           <w:szCs w:val="22"/>
-          <w:highlight w:val="yellow"/>
-          <w:lang w:val="es-MX"/>
-        </w:rPr>
-        <w:t xml:space="preserve"> </w:t>
-      </w:r>
-      <w:r>
-        <w:rPr>
-          <w:rFonts w:ascii="Arial" w:hAnsi="Arial" w:cs="Arial"/>
-          <w:spacing w:val="-1"/>
-          <w:sz w:val="22"/>
-          <w:szCs w:val="22"/>
-          <w:highlight w:val="yellow"/>
+          <w:lang w:val="es-MX"/>
+        </w:rPr>
+        <w:t xml:space="preserve"> </w:t>
+      </w:r>
+      <w:r>
+        <w:rPr>
+          <w:rFonts w:ascii="Arial" w:hAnsi="Arial" w:cs="Arial"/>
+          <w:spacing w:val="-1"/>
+          <w:sz w:val="22"/>
+          <w:szCs w:val="22"/>
           <w:lang w:val="es-MX"/>
         </w:rPr>
         <w:t>personas</w:t>
@@ -13156,18 +13147,16 @@
           <w:spacing w:val="40"/>
           <w:sz w:val="22"/>
           <w:szCs w:val="22"/>
-          <w:highlight w:val="yellow"/>
-          <w:lang w:val="es-MX"/>
-        </w:rPr>
-        <w:t xml:space="preserve"> </w:t>
-      </w:r>
-      <w:r>
-        <w:rPr>
-          <w:rFonts w:ascii="Arial" w:hAnsi="Arial" w:cs="Arial"/>
-          <w:spacing w:val="-1"/>
-          <w:sz w:val="22"/>
-          <w:szCs w:val="22"/>
-          <w:highlight w:val="yellow"/>
+          <w:lang w:val="es-MX"/>
+        </w:rPr>
+        <w:t xml:space="preserve"> </w:t>
+      </w:r>
+      <w:r>
+        <w:rPr>
+          <w:rFonts w:ascii="Arial" w:hAnsi="Arial" w:cs="Arial"/>
+          <w:spacing w:val="-1"/>
+          <w:sz w:val="22"/>
+          <w:szCs w:val="22"/>
           <w:lang w:val="es-MX"/>
         </w:rPr>
         <w:t>que</w:t>
@@ -13178,7 +13167,6 @@
           <w:spacing w:val="40"/>
           <w:sz w:val="22"/>
           <w:szCs w:val="22"/>
-          <w:highlight w:val="yellow"/>
           <w:lang w:val="es-MX"/>
         </w:rPr>
         <w:t xml:space="preserve"> </w:t>
@@ -13189,7 +13177,6 @@
           <w:spacing w:val="-2"/>
           <w:sz w:val="22"/>
           <w:szCs w:val="22"/>
-          <w:highlight w:val="yellow"/>
           <w:lang w:val="es-MX"/>
         </w:rPr>
         <w:t>pueden</w:t>
@@ -13200,18 +13187,16 @@
           <w:spacing w:val="40"/>
           <w:sz w:val="22"/>
           <w:szCs w:val="22"/>
-          <w:highlight w:val="yellow"/>
-          <w:lang w:val="es-MX"/>
-        </w:rPr>
-        <w:t xml:space="preserve"> </w:t>
-      </w:r>
-      <w:r>
-        <w:rPr>
-          <w:rFonts w:ascii="Arial" w:hAnsi="Arial" w:cs="Arial"/>
-          <w:spacing w:val="-1"/>
-          <w:sz w:val="22"/>
-          <w:szCs w:val="22"/>
-          <w:highlight w:val="yellow"/>
+          <w:lang w:val="es-MX"/>
+        </w:rPr>
+        <w:t xml:space="preserve"> </w:t>
+      </w:r>
+      <w:r>
+        <w:rPr>
+          <w:rFonts w:ascii="Arial" w:hAnsi="Arial" w:cs="Arial"/>
+          <w:spacing w:val="-1"/>
+          <w:sz w:val="22"/>
+          <w:szCs w:val="22"/>
           <w:lang w:val="es-MX"/>
         </w:rPr>
         <w:t>simultáneamente</w:t>
@@ -13222,18 +13207,16 @@
           <w:spacing w:val="40"/>
           <w:sz w:val="22"/>
           <w:szCs w:val="22"/>
-          <w:highlight w:val="yellow"/>
-          <w:lang w:val="es-MX"/>
-        </w:rPr>
-        <w:t xml:space="preserve"> </w:t>
-      </w:r>
-      <w:r>
-        <w:rPr>
-          <w:rFonts w:ascii="Arial" w:hAnsi="Arial" w:cs="Arial"/>
-          <w:spacing w:val="-1"/>
-          <w:sz w:val="22"/>
-          <w:szCs w:val="22"/>
-          <w:highlight w:val="yellow"/>
+          <w:lang w:val="es-MX"/>
+        </w:rPr>
+        <w:t xml:space="preserve"> </w:t>
+      </w:r>
+      <w:r>
+        <w:rPr>
+          <w:rFonts w:ascii="Arial" w:hAnsi="Arial" w:cs="Arial"/>
+          <w:spacing w:val="-1"/>
+          <w:sz w:val="22"/>
+          <w:szCs w:val="22"/>
           <w:lang w:val="es-MX"/>
         </w:rPr>
         <w:t>entrar</w:t>
@@ -13244,7 +13227,6 @@
           <w:spacing w:val="40"/>
           <w:sz w:val="22"/>
           <w:szCs w:val="22"/>
-          <w:highlight w:val="yellow"/>
           <w:lang w:val="es-MX"/>
         </w:rPr>
         <w:t xml:space="preserve"> </w:t>
@@ -13255,7 +13237,6 @@
           <w:spacing w:val="-2"/>
           <w:sz w:val="22"/>
           <w:szCs w:val="22"/>
-          <w:highlight w:val="yellow"/>
           <w:lang w:val="es-MX"/>
         </w:rPr>
         <w:t>al</w:t>
@@ -13266,7 +13247,6 @@
           <w:spacing w:val="51"/>
           <w:sz w:val="22"/>
           <w:szCs w:val="22"/>
-          <w:highlight w:val="yellow"/>
           <w:lang w:val="es-MX"/>
         </w:rPr>
         <w:t xml:space="preserve"> </w:t>
@@ -13277,7 +13257,6 @@
           <w:spacing w:val="-2"/>
           <w:sz w:val="22"/>
           <w:szCs w:val="22"/>
-          <w:highlight w:val="yellow"/>
           <w:lang w:val="es-MX"/>
         </w:rPr>
         <w:t>auditorio</w:t>
@@ -13288,18 +13267,16 @@
           <w:spacing w:val="55"/>
           <w:sz w:val="22"/>
           <w:szCs w:val="22"/>
-          <w:highlight w:val="yellow"/>
-          <w:lang w:val="es-MX"/>
-        </w:rPr>
-        <w:t xml:space="preserve"> </w:t>
-      </w:r>
-      <w:r>
-        <w:rPr>
-          <w:rFonts w:ascii="Arial" w:hAnsi="Arial" w:cs="Arial"/>
-          <w:spacing w:val="-1"/>
-          <w:sz w:val="22"/>
-          <w:szCs w:val="22"/>
-          <w:highlight w:val="yellow"/>
+          <w:lang w:val="es-MX"/>
+        </w:rPr>
+        <w:t xml:space="preserve"> </w:t>
+      </w:r>
+      <w:r>
+        <w:rPr>
+          <w:rFonts w:ascii="Arial" w:hAnsi="Arial" w:cs="Arial"/>
+          <w:spacing w:val="-1"/>
+          <w:sz w:val="22"/>
+          <w:szCs w:val="22"/>
           <w:lang w:val="es-MX"/>
         </w:rPr>
         <w:t>estará</w:t>
@@ -13310,7 +13287,6 @@
           <w:spacing w:val="11"/>
           <w:sz w:val="22"/>
           <w:szCs w:val="22"/>
-          <w:highlight w:val="yellow"/>
           <w:lang w:val="es-MX"/>
         </w:rPr>
         <w:t xml:space="preserve"> </w:t>
@@ -13321,7 +13297,6 @@
           <w:spacing w:val="-2"/>
           <w:sz w:val="22"/>
           <w:szCs w:val="22"/>
-          <w:highlight w:val="yellow"/>
           <w:lang w:val="es-MX"/>
         </w:rPr>
         <w:t>limitado</w:t>
@@ -13332,18 +13307,16 @@
           <w:spacing w:val="11"/>
           <w:sz w:val="22"/>
           <w:szCs w:val="22"/>
-          <w:highlight w:val="yellow"/>
-          <w:lang w:val="es-MX"/>
-        </w:rPr>
-        <w:t xml:space="preserve"> </w:t>
-      </w:r>
-      <w:r>
-        <w:rPr>
-          <w:rFonts w:ascii="Arial" w:hAnsi="Arial" w:cs="Arial"/>
-          <w:spacing w:val="-1"/>
-          <w:sz w:val="22"/>
-          <w:szCs w:val="22"/>
-          <w:highlight w:val="yellow"/>
+          <w:lang w:val="es-MX"/>
+        </w:rPr>
+        <w:t xml:space="preserve"> </w:t>
+      </w:r>
+      <w:r>
+        <w:rPr>
+          <w:rFonts w:ascii="Arial" w:hAnsi="Arial" w:cs="Arial"/>
+          <w:spacing w:val="-1"/>
+          <w:sz w:val="22"/>
+          <w:szCs w:val="22"/>
           <w:lang w:val="es-MX"/>
         </w:rPr>
         <w:t>por</w:t>
@@ -13354,18 +13327,16 @@
           <w:spacing w:val="8"/>
           <w:sz w:val="22"/>
           <w:szCs w:val="22"/>
-          <w:highlight w:val="yellow"/>
-          <w:lang w:val="es-MX"/>
-        </w:rPr>
-        <w:t xml:space="preserve"> </w:t>
-      </w:r>
-      <w:r>
-        <w:rPr>
-          <w:rFonts w:ascii="Arial" w:hAnsi="Arial" w:cs="Arial"/>
-          <w:spacing w:val="-1"/>
-          <w:sz w:val="22"/>
-          <w:szCs w:val="22"/>
-          <w:highlight w:val="yellow"/>
+          <w:lang w:val="es-MX"/>
+        </w:rPr>
+        <w:t xml:space="preserve"> </w:t>
+      </w:r>
+      <w:r>
+        <w:rPr>
+          <w:rFonts w:ascii="Arial" w:hAnsi="Arial" w:cs="Arial"/>
+          <w:spacing w:val="-1"/>
+          <w:sz w:val="22"/>
+          <w:szCs w:val="22"/>
           <w:lang w:val="es-MX"/>
         </w:rPr>
         <w:t>aspectos</w:t>
@@ -13376,17 +13347,15 @@
           <w:spacing w:val="11"/>
           <w:sz w:val="22"/>
           <w:szCs w:val="22"/>
-          <w:highlight w:val="yellow"/>
-          <w:lang w:val="es-MX"/>
-        </w:rPr>
-        <w:t xml:space="preserve"> </w:t>
-      </w:r>
-      <w:r>
-        <w:rPr>
-          <w:rFonts w:ascii="Arial" w:hAnsi="Arial" w:cs="Arial"/>
-          <w:sz w:val="22"/>
-          <w:szCs w:val="22"/>
-          <w:highlight w:val="yellow"/>
+          <w:lang w:val="es-MX"/>
+        </w:rPr>
+        <w:t xml:space="preserve"> </w:t>
+      </w:r>
+      <w:r>
+        <w:rPr>
+          <w:rFonts w:ascii="Arial" w:hAnsi="Arial" w:cs="Arial"/>
+          <w:sz w:val="22"/>
+          <w:szCs w:val="22"/>
           <w:lang w:val="es-MX"/>
         </w:rPr>
         <w:t>de</w:t>
@@ -13397,7 +13366,6 @@
           <w:spacing w:val="11"/>
           <w:sz w:val="22"/>
           <w:szCs w:val="22"/>
-          <w:highlight w:val="yellow"/>
           <w:lang w:val="es-MX"/>
         </w:rPr>
         <w:t xml:space="preserve"> </w:t>
@@ -13408,7 +13376,6 @@
           <w:spacing w:val="-2"/>
           <w:sz w:val="22"/>
           <w:szCs w:val="22"/>
-          <w:highlight w:val="yellow"/>
           <w:lang w:val="es-MX"/>
         </w:rPr>
         <w:t>espacio</w:t>
@@ -13419,18 +13386,16 @@
           <w:spacing w:val="9"/>
           <w:sz w:val="22"/>
           <w:szCs w:val="22"/>
-          <w:highlight w:val="yellow"/>
-          <w:lang w:val="es-MX"/>
-        </w:rPr>
-        <w:t xml:space="preserve"> </w:t>
-      </w:r>
-      <w:r>
-        <w:rPr>
-          <w:rFonts w:ascii="Arial" w:hAnsi="Arial" w:cs="Arial"/>
-          <w:spacing w:val="-1"/>
-          <w:sz w:val="22"/>
-          <w:szCs w:val="22"/>
-          <w:highlight w:val="yellow"/>
+          <w:lang w:val="es-MX"/>
+        </w:rPr>
+        <w:t xml:space="preserve"> </w:t>
+      </w:r>
+      <w:r>
+        <w:rPr>
+          <w:rFonts w:ascii="Arial" w:hAnsi="Arial" w:cs="Arial"/>
+          <w:spacing w:val="-1"/>
+          <w:sz w:val="22"/>
+          <w:szCs w:val="22"/>
           <w:lang w:val="es-MX"/>
         </w:rPr>
         <w:t>entre</w:t>
@@ -13441,18 +13406,16 @@
           <w:spacing w:val="11"/>
           <w:sz w:val="22"/>
           <w:szCs w:val="22"/>
-          <w:highlight w:val="yellow"/>
-          <w:lang w:val="es-MX"/>
-        </w:rPr>
-        <w:t xml:space="preserve"> </w:t>
-      </w:r>
-      <w:r>
-        <w:rPr>
-          <w:rFonts w:ascii="Arial" w:hAnsi="Arial" w:cs="Arial"/>
-          <w:spacing w:val="-1"/>
-          <w:sz w:val="22"/>
-          <w:szCs w:val="22"/>
-          <w:highlight w:val="yellow"/>
+          <w:lang w:val="es-MX"/>
+        </w:rPr>
+        <w:t xml:space="preserve"> </w:t>
+      </w:r>
+      <w:r>
+        <w:rPr>
+          <w:rFonts w:ascii="Arial" w:hAnsi="Arial" w:cs="Arial"/>
+          <w:spacing w:val="-1"/>
+          <w:sz w:val="22"/>
+          <w:szCs w:val="22"/>
           <w:lang w:val="es-MX"/>
         </w:rPr>
         <w:t>persona</w:t>
@@ -13463,17 +13426,15 @@
           <w:spacing w:val="11"/>
           <w:sz w:val="22"/>
           <w:szCs w:val="22"/>
-          <w:highlight w:val="yellow"/>
-          <w:lang w:val="es-MX"/>
-        </w:rPr>
-        <w:t xml:space="preserve"> </w:t>
-      </w:r>
-      <w:r>
-        <w:rPr>
-          <w:rFonts w:ascii="Arial" w:hAnsi="Arial" w:cs="Arial"/>
-          <w:sz w:val="22"/>
-          <w:szCs w:val="22"/>
-          <w:highlight w:val="yellow"/>
+          <w:lang w:val="es-MX"/>
+        </w:rPr>
+        <w:t xml:space="preserve"> </w:t>
+      </w:r>
+      <w:r>
+        <w:rPr>
+          <w:rFonts w:ascii="Arial" w:hAnsi="Arial" w:cs="Arial"/>
+          <w:sz w:val="22"/>
+          <w:szCs w:val="22"/>
           <w:lang w:val="es-MX"/>
         </w:rPr>
         <w:t>y</w:t>
@@ -13484,18 +13445,16 @@
           <w:spacing w:val="7"/>
           <w:sz w:val="22"/>
           <w:szCs w:val="22"/>
-          <w:highlight w:val="yellow"/>
-          <w:lang w:val="es-MX"/>
-        </w:rPr>
-        <w:t xml:space="preserve"> </w:t>
-      </w:r>
-      <w:r>
-        <w:rPr>
-          <w:rFonts w:ascii="Arial" w:hAnsi="Arial" w:cs="Arial"/>
-          <w:spacing w:val="-1"/>
-          <w:sz w:val="22"/>
-          <w:szCs w:val="22"/>
-          <w:highlight w:val="yellow"/>
+          <w:lang w:val="es-MX"/>
+        </w:rPr>
+        <w:t xml:space="preserve"> </w:t>
+      </w:r>
+      <w:r>
+        <w:rPr>
+          <w:rFonts w:ascii="Arial" w:hAnsi="Arial" w:cs="Arial"/>
+          <w:spacing w:val="-1"/>
+          <w:sz w:val="22"/>
+          <w:szCs w:val="22"/>
           <w:lang w:val="es-MX"/>
         </w:rPr>
         <w:t>persona,</w:t>
@@ -13506,17 +13465,15 @@
           <w:spacing w:val="10"/>
           <w:sz w:val="22"/>
           <w:szCs w:val="22"/>
-          <w:highlight w:val="yellow"/>
-          <w:lang w:val="es-MX"/>
-        </w:rPr>
-        <w:t xml:space="preserve"> </w:t>
-      </w:r>
-      <w:r>
-        <w:rPr>
-          <w:rFonts w:ascii="Arial" w:hAnsi="Arial" w:cs="Arial"/>
-          <w:sz w:val="22"/>
-          <w:szCs w:val="22"/>
-          <w:highlight w:val="yellow"/>
+          <w:lang w:val="es-MX"/>
+        </w:rPr>
+        <w:t xml:space="preserve"> </w:t>
+      </w:r>
+      <w:r>
+        <w:rPr>
+          <w:rFonts w:ascii="Arial" w:hAnsi="Arial" w:cs="Arial"/>
+          <w:sz w:val="22"/>
+          <w:szCs w:val="22"/>
           <w:lang w:val="es-MX"/>
         </w:rPr>
         <w:t>siendo</w:t>
@@ -13527,7 +13484,6 @@
           <w:spacing w:val="11"/>
           <w:sz w:val="22"/>
           <w:szCs w:val="22"/>
-          <w:highlight w:val="yellow"/>
           <w:lang w:val="es-MX"/>
         </w:rPr>
         <w:t xml:space="preserve"> </w:t>
@@ -13538,7 +13494,6 @@
           <w:spacing w:val="-2"/>
           <w:sz w:val="22"/>
           <w:szCs w:val="22"/>
-          <w:highlight w:val="yellow"/>
           <w:lang w:val="es-MX"/>
         </w:rPr>
         <w:t>esta</w:t>
@@ -13549,18 +13504,16 @@
           <w:spacing w:val="-2"/>
           <w:sz w:val="22"/>
           <w:szCs w:val="22"/>
-          <w:highlight w:val="yellow"/>
-          <w:lang w:val="es-MX"/>
-        </w:rPr>
-        <w:t xml:space="preserve"> </w:t>
-      </w:r>
-      <w:r>
-        <w:rPr>
-          <w:rFonts w:ascii="Arial" w:hAnsi="Arial" w:cs="Arial"/>
-          <w:spacing w:val="-1"/>
-          <w:sz w:val="22"/>
-          <w:szCs w:val="22"/>
-          <w:highlight w:val="yellow"/>
+          <w:lang w:val="es-MX"/>
+        </w:rPr>
+        <w:t xml:space="preserve"> </w:t>
+      </w:r>
+      <w:r>
+        <w:rPr>
+          <w:rFonts w:ascii="Arial" w:hAnsi="Arial" w:cs="Arial"/>
+          <w:spacing w:val="-1"/>
+          <w:sz w:val="22"/>
+          <w:szCs w:val="22"/>
           <w:lang w:val="es-MX"/>
         </w:rPr>
         <w:t>distancia</w:t>
@@ -13570,7 +13523,6 @@
           <w:rFonts w:ascii="Arial" w:hAnsi="Arial" w:cs="Arial"/>
           <w:sz w:val="22"/>
           <w:szCs w:val="22"/>
-          <w:highlight w:val="yellow"/>
           <w:lang w:val="es-MX"/>
         </w:rPr>
         <w:t xml:space="preserve"> </w:t>
@@ -13581,7 +13533,6 @@
           <w:spacing w:val="-2"/>
           <w:sz w:val="22"/>
           <w:szCs w:val="22"/>
-          <w:highlight w:val="yellow"/>
           <w:lang w:val="es-MX"/>
         </w:rPr>
         <w:t>mínima</w:t>
@@ -13591,7 +13542,6 @@
           <w:rFonts w:ascii="Arial" w:hAnsi="Arial" w:cs="Arial"/>
           <w:sz w:val="22"/>
           <w:szCs w:val="22"/>
-          <w:highlight w:val="yellow"/>
           <w:lang w:val="es-MX"/>
         </w:rPr>
         <w:t xml:space="preserve"> de </w:t>
@@ -13603,7 +13553,6 @@
           <w:bCs/>
           <w:sz w:val="22"/>
           <w:szCs w:val="22"/>
-          <w:highlight w:val="yellow"/>
           <w:lang w:val="es-MX"/>
         </w:rPr>
         <w:t>150</w:t>
@@ -13616,7 +13565,6 @@
           <w:spacing w:val="2"/>
           <w:sz w:val="22"/>
           <w:szCs w:val="22"/>
-          <w:highlight w:val="yellow"/>
           <w:lang w:val="es-MX"/>
         </w:rPr>
         <w:t xml:space="preserve"> </w:t>
@@ -13629,7 +13577,6 @@
           <w:spacing w:val="-1"/>
           <w:sz w:val="22"/>
           <w:szCs w:val="22"/>
-          <w:highlight w:val="yellow"/>
           <w:lang w:val="es-MX"/>
         </w:rPr>
         <w:t>centímetros.</w:t>
@@ -17692,6 +17639,79 @@
                 <w:lang w:val="es-MX"/>
               </w:rPr>
             </w:pPr>
+            <w:proofErr w:type="spellStart"/>
+            <w:r>
+              <w:rPr>
+                <w:rFonts w:ascii="Arial" w:eastAsia="Times New Roman" w:hAnsi="Arial" w:cs="Arial"/>
+                <w:sz w:val="24"/>
+                <w:szCs w:val="24"/>
+                <w:lang w:val="es-MX"/>
+              </w:rPr>
+              <w:t>Work</w:t>
+            </w:r>
+            <w:proofErr w:type="spellEnd"/>
+            <w:r>
+              <w:rPr>
+                <w:rFonts w:ascii="Arial" w:eastAsia="Times New Roman" w:hAnsi="Arial" w:cs="Arial"/>
+                <w:sz w:val="24"/>
+                <w:szCs w:val="24"/>
+                <w:lang w:val="es-MX"/>
+              </w:rPr>
+              <w:t xml:space="preserve"> área outlets (</w:t>
+            </w:r>
+            <w:r>
+              <w:rPr>
+                <w:rFonts w:ascii="Arial" w:eastAsia="Times New Roman" w:hAnsi="Arial" w:cs="Arial"/>
+                <w:sz w:val="24"/>
+                <w:szCs w:val="24"/>
+                <w:lang w:val="es-MX"/>
+              </w:rPr>
+              <w:t>4</w:t>
+            </w:r>
+            <w:r>
+              <w:rPr>
+                <w:rFonts w:ascii="Arial" w:eastAsia="Times New Roman" w:hAnsi="Arial" w:cs="Arial"/>
+                <w:sz w:val="24"/>
+                <w:szCs w:val="24"/>
+                <w:lang w:val="es-MX"/>
+              </w:rPr>
+              <w:t xml:space="preserve"> puertos)</w:t>
+            </w:r>
+          </w:p>
+        </w:tc>
+        <w:tc>
+          <w:tcPr>
+            <w:tcW w:w="5322" w:type="dxa"/>
+          </w:tcPr>
+          <w:p>
+            <w:pPr>
+              <w:spacing w:line="360" w:lineRule="exact"/>
+              <w:jc w:val="center"/>
+              <w:rPr>
+                <w:rFonts w:ascii="Arial" w:eastAsia="Times New Roman" w:hAnsi="Arial" w:cs="Arial"/>
+                <w:sz w:val="24"/>
+                <w:szCs w:val="24"/>
+                <w:lang w:val="es-MX"/>
+              </w:rPr>
+            </w:pPr>
+          </w:p>
+        </w:tc>
+      </w:tr>
+      <w:tr>
+        <w:tc>
+          <w:tcPr>
+            <w:tcW w:w="4248" w:type="dxa"/>
+          </w:tcPr>
+          <w:p>
+            <w:pPr>
+              <w:spacing w:line="360" w:lineRule="exact"/>
+              <w:rPr>
+                <w:rFonts w:ascii="Arial" w:eastAsia="Times New Roman" w:hAnsi="Arial" w:cs="Arial"/>
+                <w:sz w:val="24"/>
+                <w:szCs w:val="24"/>
+                <w:lang w:val="es-MX"/>
+              </w:rPr>
+            </w:pPr>
             <w:r>
               <w:rPr>
                 <w:rFonts w:ascii="Arial" w:eastAsia="Times New Roman" w:hAnsi="Arial" w:cs="Arial"/>
@@ -17735,7 +17755,7 @@
     </w:p>
     <w:tbl>
       <w:tblPr>
-        <w:tblW w:w="8425" w:type="dxa"/>
+        <w:tblW w:w="8960" w:type="dxa"/>
         <w:tblCellMar>
           <w:left w:w="70" w:type="dxa"/>
           <w:right w:w="70" w:type="dxa"/>
@@ -17872,7 +17892,27 @@
                 <w:color w:val="000000"/>
                 <w:lang w:val="es-MX" w:eastAsia="es-MX"/>
               </w:rPr>
-              <w:t>Outlets (2)</w:t>
+              <w:t>Outlets (2</w:t>
+            </w:r>
+            <w:r>
+              <w:rPr>
+                <w:rFonts w:ascii="Calibri" w:eastAsia="Times New Roman" w:hAnsi="Calibri" w:cs="Calibri"/>
+                <w:b/>
+                <w:bCs/>
+                <w:color w:val="000000"/>
+                <w:lang w:val="es-MX" w:eastAsia="es-MX"/>
+              </w:rPr>
+              <w:t xml:space="preserve"> o 4 puertos</w:t>
+            </w:r>
+            <w:r>
+              <w:rPr>
+                <w:rFonts w:ascii="Calibri" w:eastAsia="Times New Roman" w:hAnsi="Calibri" w:cs="Calibri"/>
+                <w:b/>
+                <w:bCs/>
+                <w:color w:val="000000"/>
+                <w:lang w:val="es-MX" w:eastAsia="es-MX"/>
+              </w:rPr>
+              <w:t>)</w:t>
             </w:r>
           </w:p>
         </w:tc>
@@ -18753,784 +18793,7 @@
                 <w:color w:val="000000"/>
                 <w:lang w:val="es-MX" w:eastAsia="es-MX"/>
               </w:rPr>
-              <w:t> </w:t>
-            </w:r>
-          </w:p>
-        </w:tc>
-        <w:tc>
-          <w:tcPr>
-            <w:tcW w:w="851" w:type="dxa"/>
-            <w:tcBorders>
-              <w:top w:val="nil"/>
-              <w:left w:val="nil"/>
-              <w:bottom w:val="single" w:sz="4" w:space="0" w:color="auto"/>
-              <w:right w:val="single" w:sz="4" w:space="0" w:color="auto"/>
-            </w:tcBorders>
-            <w:shd w:val="clear" w:color="auto" w:fill="auto"/>
-            <w:noWrap/>
-            <w:vAlign w:val="bottom"/>
-          </w:tcPr>
-          <w:p>
-            <w:pPr>
-              <w:widowControl/>
-              <w:jc w:val="center"/>
-              <w:rPr>
-                <w:rFonts w:ascii="Calibri" w:eastAsia="Times New Roman" w:hAnsi="Calibri" w:cs="Calibri"/>
-                <w:b/>
-                <w:bCs/>
-                <w:color w:val="000000"/>
-                <w:lang w:val="es-MX" w:eastAsia="es-MX"/>
-              </w:rPr>
-            </w:pPr>
-          </w:p>
-        </w:tc>
-        <w:tc>
-          <w:tcPr>
-            <w:tcW w:w="851" w:type="dxa"/>
-            <w:tcBorders>
-              <w:top w:val="nil"/>
-              <w:left w:val="nil"/>
-              <w:bottom w:val="single" w:sz="4" w:space="0" w:color="auto"/>
-              <w:right w:val="single" w:sz="4" w:space="0" w:color="auto"/>
-            </w:tcBorders>
-            <w:shd w:val="clear" w:color="auto" w:fill="auto"/>
-            <w:noWrap/>
-            <w:vAlign w:val="bottom"/>
-          </w:tcPr>
-          <w:p>
-            <w:pPr>
-              <w:widowControl/>
-              <w:jc w:val="center"/>
-              <w:rPr>
-                <w:rFonts w:ascii="Calibri" w:eastAsia="Times New Roman" w:hAnsi="Calibri" w:cs="Calibri"/>
-                <w:b/>
-                <w:bCs/>
-                <w:color w:val="000000"/>
-                <w:lang w:val="es-MX" w:eastAsia="es-MX"/>
-              </w:rPr>
-            </w:pPr>
-          </w:p>
-        </w:tc>
-        <w:tc>
-          <w:tcPr>
-            <w:tcW w:w="851" w:type="dxa"/>
-            <w:tcBorders>
-              <w:top w:val="nil"/>
-              <w:left w:val="nil"/>
-              <w:bottom w:val="single" w:sz="4" w:space="0" w:color="auto"/>
-              <w:right w:val="single" w:sz="4" w:space="0" w:color="auto"/>
-            </w:tcBorders>
-            <w:shd w:val="clear" w:color="auto" w:fill="auto"/>
-            <w:noWrap/>
-            <w:vAlign w:val="bottom"/>
-          </w:tcPr>
-          <w:p>
-            <w:pPr>
-              <w:widowControl/>
-              <w:jc w:val="center"/>
-              <w:rPr>
-                <w:rFonts w:ascii="Calibri" w:eastAsia="Times New Roman" w:hAnsi="Calibri" w:cs="Calibri"/>
-                <w:b/>
-                <w:bCs/>
-                <w:color w:val="000000"/>
-                <w:lang w:val="es-MX" w:eastAsia="es-MX"/>
-              </w:rPr>
-            </w:pPr>
-          </w:p>
-        </w:tc>
-        <w:tc>
-          <w:tcPr>
-            <w:tcW w:w="851" w:type="dxa"/>
-            <w:tcBorders>
-              <w:top w:val="nil"/>
-              <w:left w:val="nil"/>
-              <w:bottom w:val="single" w:sz="4" w:space="0" w:color="auto"/>
-              <w:right w:val="single" w:sz="4" w:space="0" w:color="auto"/>
-            </w:tcBorders>
-            <w:shd w:val="clear" w:color="auto" w:fill="auto"/>
-            <w:noWrap/>
-            <w:vAlign w:val="bottom"/>
-          </w:tcPr>
-          <w:p>
-            <w:pPr>
-              <w:widowControl/>
-              <w:jc w:val="center"/>
-              <w:rPr>
-                <w:rFonts w:ascii="Calibri" w:eastAsia="Times New Roman" w:hAnsi="Calibri" w:cs="Calibri"/>
-                <w:b/>
-                <w:bCs/>
-                <w:color w:val="000000"/>
-                <w:lang w:val="es-MX" w:eastAsia="es-MX"/>
-              </w:rPr>
-            </w:pPr>
-          </w:p>
-        </w:tc>
-        <w:tc>
-          <w:tcPr>
-            <w:tcW w:w="851" w:type="dxa"/>
-            <w:tcBorders>
-              <w:top w:val="nil"/>
-              <w:left w:val="nil"/>
-              <w:bottom w:val="single" w:sz="4" w:space="0" w:color="auto"/>
-              <w:right w:val="single" w:sz="4" w:space="0" w:color="auto"/>
-            </w:tcBorders>
-            <w:shd w:val="clear" w:color="auto" w:fill="auto"/>
-            <w:noWrap/>
-            <w:vAlign w:val="bottom"/>
-          </w:tcPr>
-          <w:p>
-            <w:pPr>
-              <w:widowControl/>
-              <w:jc w:val="center"/>
-              <w:rPr>
-                <w:rFonts w:ascii="Calibri" w:eastAsia="Times New Roman" w:hAnsi="Calibri" w:cs="Calibri"/>
-                <w:b/>
-                <w:bCs/>
-                <w:color w:val="000000"/>
-                <w:lang w:val="es-MX" w:eastAsia="es-MX"/>
-              </w:rPr>
-            </w:pPr>
-          </w:p>
-        </w:tc>
-        <w:tc>
-          <w:tcPr>
-            <w:tcW w:w="851" w:type="dxa"/>
-            <w:tcBorders>
-              <w:top w:val="nil"/>
-              <w:left w:val="nil"/>
-              <w:bottom w:val="single" w:sz="4" w:space="0" w:color="auto"/>
-              <w:right w:val="single" w:sz="4" w:space="0" w:color="auto"/>
-            </w:tcBorders>
-            <w:shd w:val="clear" w:color="auto" w:fill="auto"/>
-            <w:noWrap/>
-            <w:vAlign w:val="bottom"/>
-          </w:tcPr>
-          <w:p>
-            <w:pPr>
-              <w:widowControl/>
-              <w:jc w:val="center"/>
-              <w:rPr>
-                <w:rFonts w:ascii="Calibri" w:eastAsia="Times New Roman" w:hAnsi="Calibri" w:cs="Calibri"/>
-                <w:b/>
-                <w:bCs/>
-                <w:color w:val="000000"/>
-                <w:lang w:val="es-MX" w:eastAsia="es-MX"/>
-              </w:rPr>
-            </w:pPr>
-          </w:p>
-        </w:tc>
-        <w:tc>
-          <w:tcPr>
-            <w:tcW w:w="851" w:type="dxa"/>
-            <w:tcBorders>
-              <w:top w:val="nil"/>
-              <w:left w:val="nil"/>
-              <w:bottom w:val="single" w:sz="4" w:space="0" w:color="auto"/>
-              <w:right w:val="single" w:sz="4" w:space="0" w:color="auto"/>
-            </w:tcBorders>
-            <w:shd w:val="clear" w:color="auto" w:fill="auto"/>
-            <w:noWrap/>
-            <w:vAlign w:val="bottom"/>
-          </w:tcPr>
-          <w:p>
-            <w:pPr>
-              <w:widowControl/>
-              <w:jc w:val="center"/>
-              <w:rPr>
-                <w:rFonts w:ascii="Calibri" w:eastAsia="Times New Roman" w:hAnsi="Calibri" w:cs="Calibri"/>
-                <w:b/>
-                <w:bCs/>
-                <w:color w:val="000000"/>
-                <w:lang w:val="es-MX" w:eastAsia="es-MX"/>
-              </w:rPr>
-            </w:pPr>
-          </w:p>
-        </w:tc>
-        <w:tc>
-          <w:tcPr>
-            <w:tcW w:w="851" w:type="dxa"/>
-            <w:tcBorders>
-              <w:top w:val="nil"/>
-              <w:left w:val="nil"/>
-              <w:bottom w:val="single" w:sz="4" w:space="0" w:color="auto"/>
-              <w:right w:val="single" w:sz="4" w:space="0" w:color="auto"/>
-            </w:tcBorders>
-            <w:shd w:val="clear" w:color="auto" w:fill="auto"/>
-            <w:noWrap/>
-            <w:vAlign w:val="bottom"/>
-          </w:tcPr>
-          <w:p>
-            <w:pPr>
-              <w:widowControl/>
-              <w:jc w:val="center"/>
-              <w:rPr>
-                <w:rFonts w:ascii="Calibri" w:eastAsia="Times New Roman" w:hAnsi="Calibri" w:cs="Calibri"/>
-                <w:b/>
-                <w:bCs/>
-                <w:color w:val="000000"/>
-                <w:lang w:val="es-MX" w:eastAsia="es-MX"/>
-              </w:rPr>
-            </w:pPr>
-          </w:p>
-        </w:tc>
-      </w:tr>
-      <w:tr>
-        <w:trPr>
-          <w:trHeight w:val="290"/>
-        </w:trPr>
-        <w:tc>
-          <w:tcPr>
-            <w:tcW w:w="2152" w:type="dxa"/>
-            <w:tcBorders>
-              <w:top w:val="nil"/>
-              <w:left w:val="single" w:sz="4" w:space="0" w:color="auto"/>
-              <w:bottom w:val="single" w:sz="4" w:space="0" w:color="auto"/>
-              <w:right w:val="single" w:sz="4" w:space="0" w:color="auto"/>
-            </w:tcBorders>
-            <w:shd w:val="clear" w:color="auto" w:fill="auto"/>
-            <w:noWrap/>
-            <w:vAlign w:val="bottom"/>
-            <w:hideMark/>
-          </w:tcPr>
-          <w:p>
-            <w:pPr>
-              <w:widowControl/>
-              <w:jc w:val="center"/>
-              <w:rPr>
-                <w:rFonts w:ascii="Calibri" w:eastAsia="Times New Roman" w:hAnsi="Calibri" w:cs="Calibri"/>
-                <w:b/>
-                <w:bCs/>
-                <w:color w:val="000000"/>
-                <w:lang w:val="es-MX" w:eastAsia="es-MX"/>
-              </w:rPr>
-            </w:pPr>
-            <w:r>
-              <w:rPr>
-                <w:rFonts w:ascii="Calibri" w:eastAsia="Times New Roman" w:hAnsi="Calibri" w:cs="Calibri"/>
-                <w:b/>
-                <w:bCs/>
-                <w:color w:val="000000"/>
-                <w:lang w:val="es-MX" w:eastAsia="es-MX"/>
-              </w:rPr>
               <w:t>Mesa 2 (11 m)</w:t>
-            </w:r>
-          </w:p>
-        </w:tc>
-        <w:tc>
-          <w:tcPr>
-            <w:tcW w:w="851" w:type="dxa"/>
-            <w:tcBorders>
-              <w:top w:val="nil"/>
-              <w:left w:val="nil"/>
-              <w:bottom w:val="single" w:sz="4" w:space="0" w:color="auto"/>
-              <w:right w:val="single" w:sz="4" w:space="0" w:color="auto"/>
-            </w:tcBorders>
-            <w:shd w:val="clear" w:color="auto" w:fill="auto"/>
-            <w:noWrap/>
-            <w:vAlign w:val="bottom"/>
-          </w:tcPr>
-          <w:p>
-            <w:pPr>
-              <w:widowControl/>
-              <w:jc w:val="center"/>
-              <w:rPr>
-                <w:rFonts w:ascii="Calibri" w:eastAsia="Times New Roman" w:hAnsi="Calibri" w:cs="Calibri"/>
-                <w:b/>
-                <w:bCs/>
-                <w:color w:val="000000"/>
-                <w:lang w:val="es-MX" w:eastAsia="es-MX"/>
-              </w:rPr>
-            </w:pPr>
-          </w:p>
-        </w:tc>
-        <w:tc>
-          <w:tcPr>
-            <w:tcW w:w="851" w:type="dxa"/>
-            <w:tcBorders>
-              <w:top w:val="nil"/>
-              <w:left w:val="nil"/>
-              <w:bottom w:val="single" w:sz="4" w:space="0" w:color="auto"/>
-              <w:right w:val="single" w:sz="4" w:space="0" w:color="auto"/>
-            </w:tcBorders>
-            <w:shd w:val="clear" w:color="auto" w:fill="auto"/>
-            <w:noWrap/>
-            <w:vAlign w:val="bottom"/>
-          </w:tcPr>
-          <w:p>
-            <w:pPr>
-              <w:widowControl/>
-              <w:jc w:val="center"/>
-              <w:rPr>
-                <w:rFonts w:ascii="Calibri" w:eastAsia="Times New Roman" w:hAnsi="Calibri" w:cs="Calibri"/>
-                <w:b/>
-                <w:bCs/>
-                <w:color w:val="000000"/>
-                <w:lang w:val="es-MX" w:eastAsia="es-MX"/>
-              </w:rPr>
-            </w:pPr>
-          </w:p>
-        </w:tc>
-        <w:tc>
-          <w:tcPr>
-            <w:tcW w:w="851" w:type="dxa"/>
-            <w:tcBorders>
-              <w:top w:val="nil"/>
-              <w:left w:val="nil"/>
-              <w:bottom w:val="single" w:sz="4" w:space="0" w:color="auto"/>
-              <w:right w:val="single" w:sz="4" w:space="0" w:color="auto"/>
-            </w:tcBorders>
-            <w:shd w:val="clear" w:color="auto" w:fill="auto"/>
-            <w:noWrap/>
-            <w:vAlign w:val="bottom"/>
-          </w:tcPr>
-          <w:p>
-            <w:pPr>
-              <w:widowControl/>
-              <w:jc w:val="center"/>
-              <w:rPr>
-                <w:rFonts w:ascii="Calibri" w:eastAsia="Times New Roman" w:hAnsi="Calibri" w:cs="Calibri"/>
-                <w:b/>
-                <w:bCs/>
-                <w:color w:val="000000"/>
-                <w:lang w:val="es-MX" w:eastAsia="es-MX"/>
-              </w:rPr>
-            </w:pPr>
-          </w:p>
-        </w:tc>
-        <w:tc>
-          <w:tcPr>
-            <w:tcW w:w="851" w:type="dxa"/>
-            <w:tcBorders>
-              <w:top w:val="nil"/>
-              <w:left w:val="nil"/>
-              <w:bottom w:val="single" w:sz="4" w:space="0" w:color="auto"/>
-              <w:right w:val="single" w:sz="4" w:space="0" w:color="auto"/>
-            </w:tcBorders>
-            <w:shd w:val="clear" w:color="auto" w:fill="auto"/>
-            <w:noWrap/>
-            <w:vAlign w:val="bottom"/>
-          </w:tcPr>
-          <w:p>
-            <w:pPr>
-              <w:widowControl/>
-              <w:jc w:val="center"/>
-              <w:rPr>
-                <w:rFonts w:ascii="Calibri" w:eastAsia="Times New Roman" w:hAnsi="Calibri" w:cs="Calibri"/>
-                <w:b/>
-                <w:bCs/>
-                <w:color w:val="000000"/>
-                <w:lang w:val="es-MX" w:eastAsia="es-MX"/>
-              </w:rPr>
-            </w:pPr>
-          </w:p>
-        </w:tc>
-        <w:tc>
-          <w:tcPr>
-            <w:tcW w:w="851" w:type="dxa"/>
-            <w:tcBorders>
-              <w:top w:val="nil"/>
-              <w:left w:val="nil"/>
-              <w:bottom w:val="single" w:sz="4" w:space="0" w:color="auto"/>
-              <w:right w:val="single" w:sz="4" w:space="0" w:color="auto"/>
-            </w:tcBorders>
-            <w:shd w:val="clear" w:color="auto" w:fill="auto"/>
-            <w:noWrap/>
-            <w:vAlign w:val="bottom"/>
-          </w:tcPr>
-          <w:p>
-            <w:pPr>
-              <w:widowControl/>
-              <w:jc w:val="center"/>
-              <w:rPr>
-                <w:rFonts w:ascii="Calibri" w:eastAsia="Times New Roman" w:hAnsi="Calibri" w:cs="Calibri"/>
-                <w:b/>
-                <w:bCs/>
-                <w:color w:val="000000"/>
-                <w:lang w:val="es-MX" w:eastAsia="es-MX"/>
-              </w:rPr>
-            </w:pPr>
-          </w:p>
-        </w:tc>
-        <w:tc>
-          <w:tcPr>
-            <w:tcW w:w="851" w:type="dxa"/>
-            <w:tcBorders>
-              <w:top w:val="nil"/>
-              <w:left w:val="nil"/>
-              <w:bottom w:val="single" w:sz="4" w:space="0" w:color="auto"/>
-              <w:right w:val="single" w:sz="4" w:space="0" w:color="auto"/>
-            </w:tcBorders>
-            <w:shd w:val="clear" w:color="auto" w:fill="auto"/>
-            <w:noWrap/>
-            <w:vAlign w:val="bottom"/>
-          </w:tcPr>
-          <w:p>
-            <w:pPr>
-              <w:widowControl/>
-              <w:jc w:val="center"/>
-              <w:rPr>
-                <w:rFonts w:ascii="Calibri" w:eastAsia="Times New Roman" w:hAnsi="Calibri" w:cs="Calibri"/>
-                <w:b/>
-                <w:bCs/>
-                <w:color w:val="000000"/>
-                <w:lang w:val="es-MX" w:eastAsia="es-MX"/>
-              </w:rPr>
-            </w:pPr>
-          </w:p>
-        </w:tc>
-        <w:tc>
-          <w:tcPr>
-            <w:tcW w:w="851" w:type="dxa"/>
-            <w:tcBorders>
-              <w:top w:val="nil"/>
-              <w:left w:val="nil"/>
-              <w:bottom w:val="single" w:sz="4" w:space="0" w:color="auto"/>
-              <w:right w:val="single" w:sz="4" w:space="0" w:color="auto"/>
-            </w:tcBorders>
-            <w:shd w:val="clear" w:color="auto" w:fill="auto"/>
-            <w:noWrap/>
-            <w:vAlign w:val="bottom"/>
-          </w:tcPr>
-          <w:p>
-            <w:pPr>
-              <w:widowControl/>
-              <w:jc w:val="center"/>
-              <w:rPr>
-                <w:rFonts w:ascii="Calibri" w:eastAsia="Times New Roman" w:hAnsi="Calibri" w:cs="Calibri"/>
-                <w:b/>
-                <w:bCs/>
-                <w:color w:val="000000"/>
-                <w:lang w:val="es-MX" w:eastAsia="es-MX"/>
-              </w:rPr>
-            </w:pPr>
-          </w:p>
-        </w:tc>
-        <w:tc>
-          <w:tcPr>
-            <w:tcW w:w="851" w:type="dxa"/>
-            <w:tcBorders>
-              <w:top w:val="nil"/>
-              <w:left w:val="nil"/>
-              <w:bottom w:val="single" w:sz="4" w:space="0" w:color="auto"/>
-              <w:right w:val="single" w:sz="4" w:space="0" w:color="auto"/>
-            </w:tcBorders>
-            <w:shd w:val="clear" w:color="auto" w:fill="auto"/>
-            <w:noWrap/>
-            <w:vAlign w:val="bottom"/>
-          </w:tcPr>
-          <w:p>
-            <w:pPr>
-              <w:widowControl/>
-              <w:jc w:val="center"/>
-              <w:rPr>
-                <w:rFonts w:ascii="Calibri" w:eastAsia="Times New Roman" w:hAnsi="Calibri" w:cs="Calibri"/>
-                <w:b/>
-                <w:bCs/>
-                <w:color w:val="000000"/>
-                <w:lang w:val="es-MX" w:eastAsia="es-MX"/>
-              </w:rPr>
-            </w:pPr>
-          </w:p>
-        </w:tc>
-      </w:tr>
-      <w:tr>
-        <w:trPr>
-          <w:trHeight w:val="290"/>
-        </w:trPr>
-        <w:tc>
-          <w:tcPr>
-            <w:tcW w:w="2152" w:type="dxa"/>
-            <w:tcBorders>
-              <w:top w:val="nil"/>
-              <w:left w:val="single" w:sz="4" w:space="0" w:color="auto"/>
-              <w:bottom w:val="single" w:sz="4" w:space="0" w:color="auto"/>
-              <w:right w:val="single" w:sz="4" w:space="0" w:color="auto"/>
-            </w:tcBorders>
-            <w:shd w:val="clear" w:color="auto" w:fill="auto"/>
-            <w:noWrap/>
-            <w:vAlign w:val="bottom"/>
-            <w:hideMark/>
-          </w:tcPr>
-          <w:p>
-            <w:pPr>
-              <w:widowControl/>
-              <w:jc w:val="center"/>
-              <w:rPr>
-                <w:rFonts w:ascii="Calibri" w:eastAsia="Times New Roman" w:hAnsi="Calibri" w:cs="Calibri"/>
-                <w:b/>
-                <w:bCs/>
-                <w:color w:val="000000"/>
-                <w:lang w:val="es-MX" w:eastAsia="es-MX"/>
-              </w:rPr>
-            </w:pPr>
-            <w:r>
-              <w:rPr>
-                <w:rFonts w:ascii="Calibri" w:eastAsia="Times New Roman" w:hAnsi="Calibri" w:cs="Calibri"/>
-                <w:b/>
-                <w:bCs/>
-                <w:color w:val="000000"/>
-                <w:lang w:val="es-MX" w:eastAsia="es-MX"/>
-              </w:rPr>
-              <w:t> </w:t>
-            </w:r>
-          </w:p>
-        </w:tc>
-        <w:tc>
-          <w:tcPr>
-            <w:tcW w:w="851" w:type="dxa"/>
-            <w:tcBorders>
-              <w:top w:val="nil"/>
-              <w:left w:val="nil"/>
-              <w:bottom w:val="single" w:sz="4" w:space="0" w:color="auto"/>
-              <w:right w:val="single" w:sz="4" w:space="0" w:color="auto"/>
-            </w:tcBorders>
-            <w:shd w:val="clear" w:color="auto" w:fill="auto"/>
-            <w:noWrap/>
-            <w:vAlign w:val="bottom"/>
-          </w:tcPr>
-          <w:p>
-            <w:pPr>
-              <w:widowControl/>
-              <w:jc w:val="center"/>
-              <w:rPr>
-                <w:rFonts w:ascii="Calibri" w:eastAsia="Times New Roman" w:hAnsi="Calibri" w:cs="Calibri"/>
-                <w:b/>
-                <w:bCs/>
-                <w:color w:val="000000"/>
-                <w:lang w:val="es-MX" w:eastAsia="es-MX"/>
-              </w:rPr>
-            </w:pPr>
-          </w:p>
-        </w:tc>
-        <w:tc>
-          <w:tcPr>
-            <w:tcW w:w="851" w:type="dxa"/>
-            <w:tcBorders>
-              <w:top w:val="nil"/>
-              <w:left w:val="nil"/>
-              <w:bottom w:val="single" w:sz="4" w:space="0" w:color="auto"/>
-              <w:right w:val="single" w:sz="4" w:space="0" w:color="auto"/>
-            </w:tcBorders>
-            <w:shd w:val="clear" w:color="auto" w:fill="auto"/>
-            <w:noWrap/>
-            <w:vAlign w:val="bottom"/>
-          </w:tcPr>
-          <w:p>
-            <w:pPr>
-              <w:widowControl/>
-              <w:jc w:val="center"/>
-              <w:rPr>
-                <w:rFonts w:ascii="Calibri" w:eastAsia="Times New Roman" w:hAnsi="Calibri" w:cs="Calibri"/>
-                <w:b/>
-                <w:bCs/>
-                <w:color w:val="000000"/>
-                <w:lang w:val="es-MX" w:eastAsia="es-MX"/>
-              </w:rPr>
-            </w:pPr>
-          </w:p>
-        </w:tc>
-        <w:tc>
-          <w:tcPr>
-            <w:tcW w:w="851" w:type="dxa"/>
-            <w:tcBorders>
-              <w:top w:val="nil"/>
-              <w:left w:val="nil"/>
-              <w:bottom w:val="single" w:sz="4" w:space="0" w:color="auto"/>
-              <w:right w:val="single" w:sz="4" w:space="0" w:color="auto"/>
-            </w:tcBorders>
-            <w:shd w:val="clear" w:color="auto" w:fill="auto"/>
-            <w:noWrap/>
-            <w:vAlign w:val="bottom"/>
-          </w:tcPr>
-          <w:p>
-            <w:pPr>
-              <w:widowControl/>
-              <w:jc w:val="center"/>
-              <w:rPr>
-                <w:rFonts w:ascii="Calibri" w:eastAsia="Times New Roman" w:hAnsi="Calibri" w:cs="Calibri"/>
-                <w:b/>
-                <w:bCs/>
-                <w:color w:val="000000"/>
-                <w:lang w:val="es-MX" w:eastAsia="es-MX"/>
-              </w:rPr>
-            </w:pPr>
-          </w:p>
-        </w:tc>
-        <w:tc>
-          <w:tcPr>
-            <w:tcW w:w="851" w:type="dxa"/>
-            <w:tcBorders>
-              <w:top w:val="nil"/>
-              <w:left w:val="nil"/>
-              <w:bottom w:val="single" w:sz="4" w:space="0" w:color="auto"/>
-              <w:right w:val="single" w:sz="4" w:space="0" w:color="auto"/>
-            </w:tcBorders>
-            <w:shd w:val="clear" w:color="auto" w:fill="auto"/>
-            <w:noWrap/>
-            <w:vAlign w:val="bottom"/>
-          </w:tcPr>
-          <w:p>
-            <w:pPr>
-              <w:widowControl/>
-              <w:jc w:val="center"/>
-              <w:rPr>
-                <w:rFonts w:ascii="Calibri" w:eastAsia="Times New Roman" w:hAnsi="Calibri" w:cs="Calibri"/>
-                <w:b/>
-                <w:bCs/>
-                <w:color w:val="000000"/>
-                <w:lang w:val="es-MX" w:eastAsia="es-MX"/>
-              </w:rPr>
-            </w:pPr>
-          </w:p>
-        </w:tc>
-        <w:tc>
-          <w:tcPr>
-            <w:tcW w:w="851" w:type="dxa"/>
-            <w:tcBorders>
-              <w:top w:val="nil"/>
-              <w:left w:val="nil"/>
-              <w:bottom w:val="single" w:sz="4" w:space="0" w:color="auto"/>
-              <w:right w:val="single" w:sz="4" w:space="0" w:color="auto"/>
-            </w:tcBorders>
-            <w:shd w:val="clear" w:color="auto" w:fill="auto"/>
-            <w:noWrap/>
-            <w:vAlign w:val="bottom"/>
-          </w:tcPr>
-          <w:p>
-            <w:pPr>
-              <w:widowControl/>
-              <w:jc w:val="center"/>
-              <w:rPr>
-                <w:rFonts w:ascii="Calibri" w:eastAsia="Times New Roman" w:hAnsi="Calibri" w:cs="Calibri"/>
-                <w:b/>
-                <w:bCs/>
-                <w:color w:val="000000"/>
-                <w:lang w:val="es-MX" w:eastAsia="es-MX"/>
-              </w:rPr>
-            </w:pPr>
-          </w:p>
-        </w:tc>
-        <w:tc>
-          <w:tcPr>
-            <w:tcW w:w="851" w:type="dxa"/>
-            <w:tcBorders>
-              <w:top w:val="nil"/>
-              <w:left w:val="nil"/>
-              <w:bottom w:val="single" w:sz="4" w:space="0" w:color="auto"/>
-              <w:right w:val="single" w:sz="4" w:space="0" w:color="auto"/>
-            </w:tcBorders>
-            <w:shd w:val="clear" w:color="auto" w:fill="auto"/>
-            <w:noWrap/>
-            <w:vAlign w:val="bottom"/>
-          </w:tcPr>
-          <w:p>
-            <w:pPr>
-              <w:widowControl/>
-              <w:jc w:val="center"/>
-              <w:rPr>
-                <w:rFonts w:ascii="Calibri" w:eastAsia="Times New Roman" w:hAnsi="Calibri" w:cs="Calibri"/>
-                <w:b/>
-                <w:bCs/>
-                <w:color w:val="000000"/>
-                <w:lang w:val="es-MX" w:eastAsia="es-MX"/>
-              </w:rPr>
-            </w:pPr>
-          </w:p>
-        </w:tc>
-        <w:tc>
-          <w:tcPr>
-            <w:tcW w:w="851" w:type="dxa"/>
-            <w:tcBorders>
-              <w:top w:val="nil"/>
-              <w:left w:val="nil"/>
-              <w:bottom w:val="single" w:sz="4" w:space="0" w:color="auto"/>
-              <w:right w:val="single" w:sz="4" w:space="0" w:color="auto"/>
-            </w:tcBorders>
-            <w:shd w:val="clear" w:color="auto" w:fill="auto"/>
-            <w:noWrap/>
-            <w:vAlign w:val="bottom"/>
-          </w:tcPr>
-          <w:p>
-            <w:pPr>
-              <w:widowControl/>
-              <w:jc w:val="center"/>
-              <w:rPr>
-                <w:rFonts w:ascii="Calibri" w:eastAsia="Times New Roman" w:hAnsi="Calibri" w:cs="Calibri"/>
-                <w:b/>
-                <w:bCs/>
-                <w:color w:val="000000"/>
-                <w:lang w:val="es-MX" w:eastAsia="es-MX"/>
-              </w:rPr>
-            </w:pPr>
-          </w:p>
-        </w:tc>
-        <w:tc>
-          <w:tcPr>
-            <w:tcW w:w="851" w:type="dxa"/>
-            <w:tcBorders>
-              <w:top w:val="nil"/>
-              <w:left w:val="nil"/>
-              <w:bottom w:val="single" w:sz="4" w:space="0" w:color="auto"/>
-              <w:right w:val="single" w:sz="4" w:space="0" w:color="auto"/>
-            </w:tcBorders>
-            <w:shd w:val="clear" w:color="auto" w:fill="auto"/>
-            <w:noWrap/>
-            <w:vAlign w:val="bottom"/>
-          </w:tcPr>
-          <w:p>
-            <w:pPr>
-              <w:widowControl/>
-              <w:jc w:val="center"/>
-              <w:rPr>
-                <w:rFonts w:ascii="Calibri" w:eastAsia="Times New Roman" w:hAnsi="Calibri" w:cs="Calibri"/>
-                <w:b/>
-                <w:bCs/>
-                <w:color w:val="000000"/>
-                <w:lang w:val="es-MX" w:eastAsia="es-MX"/>
-              </w:rPr>
-            </w:pPr>
-          </w:p>
-        </w:tc>
-      </w:tr>
-      <w:tr>
-        <w:trPr>
-          <w:trHeight w:val="290"/>
-        </w:trPr>
-        <w:tc>
-          <w:tcPr>
-            <w:tcW w:w="2152" w:type="dxa"/>
-            <w:tcBorders>
-              <w:top w:val="nil"/>
-              <w:left w:val="single" w:sz="4" w:space="0" w:color="auto"/>
-              <w:bottom w:val="single" w:sz="4" w:space="0" w:color="auto"/>
-              <w:right w:val="single" w:sz="4" w:space="0" w:color="auto"/>
-            </w:tcBorders>
-            <w:shd w:val="clear" w:color="auto" w:fill="auto"/>
-            <w:noWrap/>
-            <w:vAlign w:val="bottom"/>
-            <w:hideMark/>
-          </w:tcPr>
-          <w:p>
-            <w:pPr>
-              <w:widowControl/>
-              <w:jc w:val="center"/>
-              <w:rPr>
-                <w:rFonts w:ascii="Calibri" w:eastAsia="Times New Roman" w:hAnsi="Calibri" w:cs="Calibri"/>
-                <w:b/>
-                <w:bCs/>
-                <w:color w:val="000000"/>
-                <w:lang w:val="es-MX" w:eastAsia="es-MX"/>
-              </w:rPr>
-            </w:pPr>
-            <w:r>
-              <w:rPr>
-                <w:rFonts w:ascii="Calibri" w:eastAsia="Times New Roman" w:hAnsi="Calibri" w:cs="Calibri"/>
-                <w:b/>
-                <w:bCs/>
-                <w:color w:val="000000"/>
-                <w:lang w:val="es-MX" w:eastAsia="es-MX"/>
-              </w:rPr>
-              <w:t> </w:t>
             </w:r>
           </w:p>
         </w:tc>
@@ -20048,1043 +19311,7 @@
                 <w:color w:val="000000"/>
                 <w:lang w:val="es-MX" w:eastAsia="es-MX"/>
               </w:rPr>
-              <w:t> </w:t>
-            </w:r>
-          </w:p>
-        </w:tc>
-        <w:tc>
-          <w:tcPr>
-            <w:tcW w:w="851" w:type="dxa"/>
-            <w:tcBorders>
-              <w:top w:val="nil"/>
-              <w:left w:val="nil"/>
-              <w:bottom w:val="single" w:sz="4" w:space="0" w:color="auto"/>
-              <w:right w:val="single" w:sz="4" w:space="0" w:color="auto"/>
-            </w:tcBorders>
-            <w:shd w:val="clear" w:color="auto" w:fill="auto"/>
-            <w:noWrap/>
-            <w:vAlign w:val="bottom"/>
-          </w:tcPr>
-          <w:p>
-            <w:pPr>
-              <w:widowControl/>
-              <w:jc w:val="center"/>
-              <w:rPr>
-                <w:rFonts w:ascii="Calibri" w:eastAsia="Times New Roman" w:hAnsi="Calibri" w:cs="Calibri"/>
-                <w:b/>
-                <w:bCs/>
-                <w:color w:val="000000"/>
-                <w:lang w:val="es-MX" w:eastAsia="es-MX"/>
-              </w:rPr>
-            </w:pPr>
-          </w:p>
-        </w:tc>
-        <w:tc>
-          <w:tcPr>
-            <w:tcW w:w="851" w:type="dxa"/>
-            <w:tcBorders>
-              <w:top w:val="nil"/>
-              <w:left w:val="nil"/>
-              <w:bottom w:val="single" w:sz="4" w:space="0" w:color="auto"/>
-              <w:right w:val="single" w:sz="4" w:space="0" w:color="auto"/>
-            </w:tcBorders>
-            <w:shd w:val="clear" w:color="auto" w:fill="auto"/>
-            <w:noWrap/>
-            <w:vAlign w:val="bottom"/>
-          </w:tcPr>
-          <w:p>
-            <w:pPr>
-              <w:widowControl/>
-              <w:jc w:val="center"/>
-              <w:rPr>
-                <w:rFonts w:ascii="Calibri" w:eastAsia="Times New Roman" w:hAnsi="Calibri" w:cs="Calibri"/>
-                <w:b/>
-                <w:bCs/>
-                <w:color w:val="000000"/>
-                <w:lang w:val="es-MX" w:eastAsia="es-MX"/>
-              </w:rPr>
-            </w:pPr>
-          </w:p>
-        </w:tc>
-        <w:tc>
-          <w:tcPr>
-            <w:tcW w:w="851" w:type="dxa"/>
-            <w:tcBorders>
-              <w:top w:val="nil"/>
-              <w:left w:val="nil"/>
-              <w:bottom w:val="single" w:sz="4" w:space="0" w:color="auto"/>
-              <w:right w:val="single" w:sz="4" w:space="0" w:color="auto"/>
-            </w:tcBorders>
-            <w:shd w:val="clear" w:color="auto" w:fill="auto"/>
-            <w:noWrap/>
-            <w:vAlign w:val="bottom"/>
-          </w:tcPr>
-          <w:p>
-            <w:pPr>
-              <w:widowControl/>
-              <w:jc w:val="center"/>
-              <w:rPr>
-                <w:rFonts w:ascii="Calibri" w:eastAsia="Times New Roman" w:hAnsi="Calibri" w:cs="Calibri"/>
-                <w:b/>
-                <w:bCs/>
-                <w:color w:val="000000"/>
-                <w:lang w:val="es-MX" w:eastAsia="es-MX"/>
-              </w:rPr>
-            </w:pPr>
-          </w:p>
-        </w:tc>
-        <w:tc>
-          <w:tcPr>
-            <w:tcW w:w="851" w:type="dxa"/>
-            <w:tcBorders>
-              <w:top w:val="nil"/>
-              <w:left w:val="nil"/>
-              <w:bottom w:val="single" w:sz="4" w:space="0" w:color="auto"/>
-              <w:right w:val="single" w:sz="4" w:space="0" w:color="auto"/>
-            </w:tcBorders>
-            <w:shd w:val="clear" w:color="auto" w:fill="auto"/>
-            <w:noWrap/>
-            <w:vAlign w:val="bottom"/>
-          </w:tcPr>
-          <w:p>
-            <w:pPr>
-              <w:widowControl/>
-              <w:jc w:val="center"/>
-              <w:rPr>
-                <w:rFonts w:ascii="Calibri" w:eastAsia="Times New Roman" w:hAnsi="Calibri" w:cs="Calibri"/>
-                <w:b/>
-                <w:bCs/>
-                <w:color w:val="000000"/>
-                <w:lang w:val="es-MX" w:eastAsia="es-MX"/>
-              </w:rPr>
-            </w:pPr>
-          </w:p>
-        </w:tc>
-        <w:tc>
-          <w:tcPr>
-            <w:tcW w:w="851" w:type="dxa"/>
-            <w:tcBorders>
-              <w:top w:val="nil"/>
-              <w:left w:val="nil"/>
-              <w:bottom w:val="single" w:sz="4" w:space="0" w:color="auto"/>
-              <w:right w:val="single" w:sz="4" w:space="0" w:color="auto"/>
-            </w:tcBorders>
-            <w:shd w:val="clear" w:color="auto" w:fill="auto"/>
-            <w:noWrap/>
-            <w:vAlign w:val="bottom"/>
-          </w:tcPr>
-          <w:p>
-            <w:pPr>
-              <w:widowControl/>
-              <w:jc w:val="center"/>
-              <w:rPr>
-                <w:rFonts w:ascii="Calibri" w:eastAsia="Times New Roman" w:hAnsi="Calibri" w:cs="Calibri"/>
-                <w:b/>
-                <w:bCs/>
-                <w:color w:val="000000"/>
-                <w:lang w:val="es-MX" w:eastAsia="es-MX"/>
-              </w:rPr>
-            </w:pPr>
-          </w:p>
-        </w:tc>
-        <w:tc>
-          <w:tcPr>
-            <w:tcW w:w="851" w:type="dxa"/>
-            <w:tcBorders>
-              <w:top w:val="nil"/>
-              <w:left w:val="nil"/>
-              <w:bottom w:val="single" w:sz="4" w:space="0" w:color="auto"/>
-              <w:right w:val="single" w:sz="4" w:space="0" w:color="auto"/>
-            </w:tcBorders>
-            <w:shd w:val="clear" w:color="auto" w:fill="auto"/>
-            <w:noWrap/>
-            <w:vAlign w:val="bottom"/>
-          </w:tcPr>
-          <w:p>
-            <w:pPr>
-              <w:widowControl/>
-              <w:jc w:val="center"/>
-              <w:rPr>
-                <w:rFonts w:ascii="Calibri" w:eastAsia="Times New Roman" w:hAnsi="Calibri" w:cs="Calibri"/>
-                <w:b/>
-                <w:bCs/>
-                <w:color w:val="000000"/>
-                <w:lang w:val="es-MX" w:eastAsia="es-MX"/>
-              </w:rPr>
-            </w:pPr>
-          </w:p>
-        </w:tc>
-        <w:tc>
-          <w:tcPr>
-            <w:tcW w:w="851" w:type="dxa"/>
-            <w:tcBorders>
-              <w:top w:val="nil"/>
-              <w:left w:val="nil"/>
-              <w:bottom w:val="single" w:sz="4" w:space="0" w:color="auto"/>
-              <w:right w:val="single" w:sz="4" w:space="0" w:color="auto"/>
-            </w:tcBorders>
-            <w:shd w:val="clear" w:color="auto" w:fill="auto"/>
-            <w:noWrap/>
-            <w:vAlign w:val="bottom"/>
-          </w:tcPr>
-          <w:p>
-            <w:pPr>
-              <w:widowControl/>
-              <w:jc w:val="center"/>
-              <w:rPr>
-                <w:rFonts w:ascii="Calibri" w:eastAsia="Times New Roman" w:hAnsi="Calibri" w:cs="Calibri"/>
-                <w:b/>
-                <w:bCs/>
-                <w:color w:val="000000"/>
-                <w:lang w:val="es-MX" w:eastAsia="es-MX"/>
-              </w:rPr>
-            </w:pPr>
-          </w:p>
-        </w:tc>
-        <w:tc>
-          <w:tcPr>
-            <w:tcW w:w="851" w:type="dxa"/>
-            <w:tcBorders>
-              <w:top w:val="nil"/>
-              <w:left w:val="nil"/>
-              <w:bottom w:val="single" w:sz="4" w:space="0" w:color="auto"/>
-              <w:right w:val="single" w:sz="4" w:space="0" w:color="auto"/>
-            </w:tcBorders>
-            <w:shd w:val="clear" w:color="auto" w:fill="auto"/>
-            <w:noWrap/>
-            <w:vAlign w:val="bottom"/>
-          </w:tcPr>
-          <w:p>
-            <w:pPr>
-              <w:widowControl/>
-              <w:jc w:val="center"/>
-              <w:rPr>
-                <w:rFonts w:ascii="Calibri" w:eastAsia="Times New Roman" w:hAnsi="Calibri" w:cs="Calibri"/>
-                <w:b/>
-                <w:bCs/>
-                <w:color w:val="000000"/>
-                <w:lang w:val="es-MX" w:eastAsia="es-MX"/>
-              </w:rPr>
-            </w:pPr>
-          </w:p>
-        </w:tc>
-      </w:tr>
-      <w:tr>
-        <w:trPr>
-          <w:trHeight w:val="290"/>
-        </w:trPr>
-        <w:tc>
-          <w:tcPr>
-            <w:tcW w:w="2152" w:type="dxa"/>
-            <w:tcBorders>
-              <w:top w:val="nil"/>
-              <w:left w:val="single" w:sz="4" w:space="0" w:color="auto"/>
-              <w:bottom w:val="single" w:sz="4" w:space="0" w:color="auto"/>
-              <w:right w:val="single" w:sz="4" w:space="0" w:color="auto"/>
-            </w:tcBorders>
-            <w:shd w:val="clear" w:color="auto" w:fill="auto"/>
-            <w:noWrap/>
-            <w:vAlign w:val="bottom"/>
-            <w:hideMark/>
-          </w:tcPr>
-          <w:p>
-            <w:pPr>
-              <w:widowControl/>
-              <w:jc w:val="center"/>
-              <w:rPr>
-                <w:rFonts w:ascii="Calibri" w:eastAsia="Times New Roman" w:hAnsi="Calibri" w:cs="Calibri"/>
-                <w:b/>
-                <w:bCs/>
-                <w:color w:val="000000"/>
-                <w:lang w:val="es-MX" w:eastAsia="es-MX"/>
-              </w:rPr>
-            </w:pPr>
-            <w:r>
-              <w:rPr>
-                <w:rFonts w:ascii="Calibri" w:eastAsia="Times New Roman" w:hAnsi="Calibri" w:cs="Calibri"/>
-                <w:b/>
-                <w:bCs/>
-                <w:color w:val="000000"/>
-                <w:lang w:val="es-MX" w:eastAsia="es-MX"/>
-              </w:rPr>
-              <w:t> </w:t>
-            </w:r>
-          </w:p>
-        </w:tc>
-        <w:tc>
-          <w:tcPr>
-            <w:tcW w:w="851" w:type="dxa"/>
-            <w:tcBorders>
-              <w:top w:val="nil"/>
-              <w:left w:val="nil"/>
-              <w:bottom w:val="single" w:sz="4" w:space="0" w:color="auto"/>
-              <w:right w:val="single" w:sz="4" w:space="0" w:color="auto"/>
-            </w:tcBorders>
-            <w:shd w:val="clear" w:color="auto" w:fill="auto"/>
-            <w:noWrap/>
-            <w:vAlign w:val="bottom"/>
-          </w:tcPr>
-          <w:p>
-            <w:pPr>
-              <w:widowControl/>
-              <w:jc w:val="center"/>
-              <w:rPr>
-                <w:rFonts w:ascii="Calibri" w:eastAsia="Times New Roman" w:hAnsi="Calibri" w:cs="Calibri"/>
-                <w:b/>
-                <w:bCs/>
-                <w:color w:val="000000"/>
-                <w:lang w:val="es-MX" w:eastAsia="es-MX"/>
-              </w:rPr>
-            </w:pPr>
-          </w:p>
-        </w:tc>
-        <w:tc>
-          <w:tcPr>
-            <w:tcW w:w="851" w:type="dxa"/>
-            <w:tcBorders>
-              <w:top w:val="nil"/>
-              <w:left w:val="nil"/>
-              <w:bottom w:val="single" w:sz="4" w:space="0" w:color="auto"/>
-              <w:right w:val="single" w:sz="4" w:space="0" w:color="auto"/>
-            </w:tcBorders>
-            <w:shd w:val="clear" w:color="auto" w:fill="auto"/>
-            <w:noWrap/>
-            <w:vAlign w:val="bottom"/>
-          </w:tcPr>
-          <w:p>
-            <w:pPr>
-              <w:widowControl/>
-              <w:jc w:val="center"/>
-              <w:rPr>
-                <w:rFonts w:ascii="Calibri" w:eastAsia="Times New Roman" w:hAnsi="Calibri" w:cs="Calibri"/>
-                <w:b/>
-                <w:bCs/>
-                <w:color w:val="000000"/>
-                <w:lang w:val="es-MX" w:eastAsia="es-MX"/>
-              </w:rPr>
-            </w:pPr>
-          </w:p>
-        </w:tc>
-        <w:tc>
-          <w:tcPr>
-            <w:tcW w:w="851" w:type="dxa"/>
-            <w:tcBorders>
-              <w:top w:val="nil"/>
-              <w:left w:val="nil"/>
-              <w:bottom w:val="single" w:sz="4" w:space="0" w:color="auto"/>
-              <w:right w:val="single" w:sz="4" w:space="0" w:color="auto"/>
-            </w:tcBorders>
-            <w:shd w:val="clear" w:color="auto" w:fill="auto"/>
-            <w:noWrap/>
-            <w:vAlign w:val="bottom"/>
-          </w:tcPr>
-          <w:p>
-            <w:pPr>
-              <w:widowControl/>
-              <w:jc w:val="center"/>
-              <w:rPr>
-                <w:rFonts w:ascii="Calibri" w:eastAsia="Times New Roman" w:hAnsi="Calibri" w:cs="Calibri"/>
-                <w:b/>
-                <w:bCs/>
-                <w:color w:val="000000"/>
-                <w:lang w:val="es-MX" w:eastAsia="es-MX"/>
-              </w:rPr>
-            </w:pPr>
-          </w:p>
-        </w:tc>
-        <w:tc>
-          <w:tcPr>
-            <w:tcW w:w="851" w:type="dxa"/>
-            <w:tcBorders>
-              <w:top w:val="nil"/>
-              <w:left w:val="nil"/>
-              <w:bottom w:val="single" w:sz="4" w:space="0" w:color="auto"/>
-              <w:right w:val="single" w:sz="4" w:space="0" w:color="auto"/>
-            </w:tcBorders>
-            <w:shd w:val="clear" w:color="auto" w:fill="auto"/>
-            <w:noWrap/>
-            <w:vAlign w:val="bottom"/>
-          </w:tcPr>
-          <w:p>
-            <w:pPr>
-              <w:widowControl/>
-              <w:jc w:val="center"/>
-              <w:rPr>
-                <w:rFonts w:ascii="Calibri" w:eastAsia="Times New Roman" w:hAnsi="Calibri" w:cs="Calibri"/>
-                <w:b/>
-                <w:bCs/>
-                <w:color w:val="000000"/>
-                <w:lang w:val="es-MX" w:eastAsia="es-MX"/>
-              </w:rPr>
-            </w:pPr>
-          </w:p>
-        </w:tc>
-        <w:tc>
-          <w:tcPr>
-            <w:tcW w:w="851" w:type="dxa"/>
-            <w:tcBorders>
-              <w:top w:val="nil"/>
-              <w:left w:val="nil"/>
-              <w:bottom w:val="single" w:sz="4" w:space="0" w:color="auto"/>
-              <w:right w:val="single" w:sz="4" w:space="0" w:color="auto"/>
-            </w:tcBorders>
-            <w:shd w:val="clear" w:color="auto" w:fill="auto"/>
-            <w:noWrap/>
-            <w:vAlign w:val="bottom"/>
-          </w:tcPr>
-          <w:p>
-            <w:pPr>
-              <w:widowControl/>
-              <w:jc w:val="center"/>
-              <w:rPr>
-                <w:rFonts w:ascii="Calibri" w:eastAsia="Times New Roman" w:hAnsi="Calibri" w:cs="Calibri"/>
-                <w:b/>
-                <w:bCs/>
-                <w:color w:val="000000"/>
-                <w:lang w:val="es-MX" w:eastAsia="es-MX"/>
-              </w:rPr>
-            </w:pPr>
-          </w:p>
-        </w:tc>
-        <w:tc>
-          <w:tcPr>
-            <w:tcW w:w="851" w:type="dxa"/>
-            <w:tcBorders>
-              <w:top w:val="nil"/>
-              <w:left w:val="nil"/>
-              <w:bottom w:val="single" w:sz="4" w:space="0" w:color="auto"/>
-              <w:right w:val="single" w:sz="4" w:space="0" w:color="auto"/>
-            </w:tcBorders>
-            <w:shd w:val="clear" w:color="auto" w:fill="auto"/>
-            <w:noWrap/>
-            <w:vAlign w:val="bottom"/>
-          </w:tcPr>
-          <w:p>
-            <w:pPr>
-              <w:widowControl/>
-              <w:jc w:val="center"/>
-              <w:rPr>
-                <w:rFonts w:ascii="Calibri" w:eastAsia="Times New Roman" w:hAnsi="Calibri" w:cs="Calibri"/>
-                <w:b/>
-                <w:bCs/>
-                <w:color w:val="000000"/>
-                <w:lang w:val="es-MX" w:eastAsia="es-MX"/>
-              </w:rPr>
-            </w:pPr>
-          </w:p>
-        </w:tc>
-        <w:tc>
-          <w:tcPr>
-            <w:tcW w:w="851" w:type="dxa"/>
-            <w:tcBorders>
-              <w:top w:val="nil"/>
-              <w:left w:val="nil"/>
-              <w:bottom w:val="single" w:sz="4" w:space="0" w:color="auto"/>
-              <w:right w:val="single" w:sz="4" w:space="0" w:color="auto"/>
-            </w:tcBorders>
-            <w:shd w:val="clear" w:color="auto" w:fill="auto"/>
-            <w:noWrap/>
-            <w:vAlign w:val="bottom"/>
-          </w:tcPr>
-          <w:p>
-            <w:pPr>
-              <w:widowControl/>
-              <w:jc w:val="center"/>
-              <w:rPr>
-                <w:rFonts w:ascii="Calibri" w:eastAsia="Times New Roman" w:hAnsi="Calibri" w:cs="Calibri"/>
-                <w:b/>
-                <w:bCs/>
-                <w:color w:val="000000"/>
-                <w:lang w:val="es-MX" w:eastAsia="es-MX"/>
-              </w:rPr>
-            </w:pPr>
-          </w:p>
-        </w:tc>
-        <w:tc>
-          <w:tcPr>
-            <w:tcW w:w="851" w:type="dxa"/>
-            <w:tcBorders>
-              <w:top w:val="nil"/>
-              <w:left w:val="nil"/>
-              <w:bottom w:val="single" w:sz="4" w:space="0" w:color="auto"/>
-              <w:right w:val="single" w:sz="4" w:space="0" w:color="auto"/>
-            </w:tcBorders>
-            <w:shd w:val="clear" w:color="auto" w:fill="auto"/>
-            <w:noWrap/>
-            <w:vAlign w:val="bottom"/>
-          </w:tcPr>
-          <w:p>
-            <w:pPr>
-              <w:widowControl/>
-              <w:jc w:val="center"/>
-              <w:rPr>
-                <w:rFonts w:ascii="Calibri" w:eastAsia="Times New Roman" w:hAnsi="Calibri" w:cs="Calibri"/>
-                <w:b/>
-                <w:bCs/>
-                <w:color w:val="000000"/>
-                <w:lang w:val="es-MX" w:eastAsia="es-MX"/>
-              </w:rPr>
-            </w:pPr>
-          </w:p>
-        </w:tc>
-      </w:tr>
-      <w:tr>
-        <w:trPr>
-          <w:trHeight w:val="290"/>
-        </w:trPr>
-        <w:tc>
-          <w:tcPr>
-            <w:tcW w:w="2152" w:type="dxa"/>
-            <w:tcBorders>
-              <w:top w:val="nil"/>
-              <w:left w:val="single" w:sz="4" w:space="0" w:color="auto"/>
-              <w:bottom w:val="single" w:sz="4" w:space="0" w:color="auto"/>
-              <w:right w:val="single" w:sz="4" w:space="0" w:color="auto"/>
-            </w:tcBorders>
-            <w:shd w:val="clear" w:color="auto" w:fill="auto"/>
-            <w:noWrap/>
-            <w:vAlign w:val="bottom"/>
-            <w:hideMark/>
-          </w:tcPr>
-          <w:p>
-            <w:pPr>
-              <w:widowControl/>
-              <w:jc w:val="center"/>
-              <w:rPr>
-                <w:rFonts w:ascii="Calibri" w:eastAsia="Times New Roman" w:hAnsi="Calibri" w:cs="Calibri"/>
-                <w:b/>
-                <w:bCs/>
-                <w:color w:val="000000"/>
-                <w:lang w:val="es-MX" w:eastAsia="es-MX"/>
-              </w:rPr>
-            </w:pPr>
-            <w:r>
-              <w:rPr>
-                <w:rFonts w:ascii="Calibri" w:eastAsia="Times New Roman" w:hAnsi="Calibri" w:cs="Calibri"/>
-                <w:b/>
-                <w:bCs/>
-                <w:color w:val="000000"/>
-                <w:lang w:val="es-MX" w:eastAsia="es-MX"/>
-              </w:rPr>
               <w:t>Mesa 4 (16 m)</w:t>
-            </w:r>
-          </w:p>
-        </w:tc>
-        <w:tc>
-          <w:tcPr>
-            <w:tcW w:w="851" w:type="dxa"/>
-            <w:tcBorders>
-              <w:top w:val="nil"/>
-              <w:left w:val="nil"/>
-              <w:bottom w:val="single" w:sz="4" w:space="0" w:color="auto"/>
-              <w:right w:val="single" w:sz="4" w:space="0" w:color="auto"/>
-            </w:tcBorders>
-            <w:shd w:val="clear" w:color="auto" w:fill="auto"/>
-            <w:noWrap/>
-            <w:vAlign w:val="bottom"/>
-          </w:tcPr>
-          <w:p>
-            <w:pPr>
-              <w:widowControl/>
-              <w:jc w:val="center"/>
-              <w:rPr>
-                <w:rFonts w:ascii="Calibri" w:eastAsia="Times New Roman" w:hAnsi="Calibri" w:cs="Calibri"/>
-                <w:b/>
-                <w:bCs/>
-                <w:color w:val="000000"/>
-                <w:lang w:val="es-MX" w:eastAsia="es-MX"/>
-              </w:rPr>
-            </w:pPr>
-          </w:p>
-        </w:tc>
-        <w:tc>
-          <w:tcPr>
-            <w:tcW w:w="851" w:type="dxa"/>
-            <w:tcBorders>
-              <w:top w:val="nil"/>
-              <w:left w:val="nil"/>
-              <w:bottom w:val="single" w:sz="4" w:space="0" w:color="auto"/>
-              <w:right w:val="single" w:sz="4" w:space="0" w:color="auto"/>
-            </w:tcBorders>
-            <w:shd w:val="clear" w:color="auto" w:fill="auto"/>
-            <w:noWrap/>
-            <w:vAlign w:val="bottom"/>
-          </w:tcPr>
-          <w:p>
-            <w:pPr>
-              <w:widowControl/>
-              <w:jc w:val="center"/>
-              <w:rPr>
-                <w:rFonts w:ascii="Calibri" w:eastAsia="Times New Roman" w:hAnsi="Calibri" w:cs="Calibri"/>
-                <w:b/>
-                <w:bCs/>
-                <w:color w:val="000000"/>
-                <w:lang w:val="es-MX" w:eastAsia="es-MX"/>
-              </w:rPr>
-            </w:pPr>
-          </w:p>
-        </w:tc>
-        <w:tc>
-          <w:tcPr>
-            <w:tcW w:w="851" w:type="dxa"/>
-            <w:tcBorders>
-              <w:top w:val="nil"/>
-              <w:left w:val="nil"/>
-              <w:bottom w:val="single" w:sz="4" w:space="0" w:color="auto"/>
-              <w:right w:val="single" w:sz="4" w:space="0" w:color="auto"/>
-            </w:tcBorders>
-            <w:shd w:val="clear" w:color="auto" w:fill="auto"/>
-            <w:noWrap/>
-            <w:vAlign w:val="bottom"/>
-          </w:tcPr>
-          <w:p>
-            <w:pPr>
-              <w:widowControl/>
-              <w:jc w:val="center"/>
-              <w:rPr>
-                <w:rFonts w:ascii="Calibri" w:eastAsia="Times New Roman" w:hAnsi="Calibri" w:cs="Calibri"/>
-                <w:b/>
-                <w:bCs/>
-                <w:color w:val="000000"/>
-                <w:lang w:val="es-MX" w:eastAsia="es-MX"/>
-              </w:rPr>
-            </w:pPr>
-          </w:p>
-        </w:tc>
-        <w:tc>
-          <w:tcPr>
-            <w:tcW w:w="851" w:type="dxa"/>
-            <w:tcBorders>
-              <w:top w:val="nil"/>
-              <w:left w:val="nil"/>
-              <w:bottom w:val="single" w:sz="4" w:space="0" w:color="auto"/>
-              <w:right w:val="single" w:sz="4" w:space="0" w:color="auto"/>
-            </w:tcBorders>
-            <w:shd w:val="clear" w:color="auto" w:fill="auto"/>
-            <w:noWrap/>
-            <w:vAlign w:val="bottom"/>
-          </w:tcPr>
-          <w:p>
-            <w:pPr>
-              <w:widowControl/>
-              <w:jc w:val="center"/>
-              <w:rPr>
-                <w:rFonts w:ascii="Calibri" w:eastAsia="Times New Roman" w:hAnsi="Calibri" w:cs="Calibri"/>
-                <w:b/>
-                <w:bCs/>
-                <w:color w:val="000000"/>
-                <w:lang w:val="es-MX" w:eastAsia="es-MX"/>
-              </w:rPr>
-            </w:pPr>
-          </w:p>
-        </w:tc>
-        <w:tc>
-          <w:tcPr>
-            <w:tcW w:w="851" w:type="dxa"/>
-            <w:tcBorders>
-              <w:top w:val="nil"/>
-              <w:left w:val="nil"/>
-              <w:bottom w:val="single" w:sz="4" w:space="0" w:color="auto"/>
-              <w:right w:val="single" w:sz="4" w:space="0" w:color="auto"/>
-            </w:tcBorders>
-            <w:shd w:val="clear" w:color="auto" w:fill="auto"/>
-            <w:noWrap/>
-            <w:vAlign w:val="bottom"/>
-          </w:tcPr>
-          <w:p>
-            <w:pPr>
-              <w:widowControl/>
-              <w:jc w:val="center"/>
-              <w:rPr>
-                <w:rFonts w:ascii="Calibri" w:eastAsia="Times New Roman" w:hAnsi="Calibri" w:cs="Calibri"/>
-                <w:b/>
-                <w:bCs/>
-                <w:color w:val="000000"/>
-                <w:lang w:val="es-MX" w:eastAsia="es-MX"/>
-              </w:rPr>
-            </w:pPr>
-          </w:p>
-        </w:tc>
-        <w:tc>
-          <w:tcPr>
-            <w:tcW w:w="851" w:type="dxa"/>
-            <w:tcBorders>
-              <w:top w:val="nil"/>
-              <w:left w:val="nil"/>
-              <w:bottom w:val="single" w:sz="4" w:space="0" w:color="auto"/>
-              <w:right w:val="single" w:sz="4" w:space="0" w:color="auto"/>
-            </w:tcBorders>
-            <w:shd w:val="clear" w:color="auto" w:fill="auto"/>
-            <w:noWrap/>
-            <w:vAlign w:val="bottom"/>
-          </w:tcPr>
-          <w:p>
-            <w:pPr>
-              <w:widowControl/>
-              <w:jc w:val="center"/>
-              <w:rPr>
-                <w:rFonts w:ascii="Calibri" w:eastAsia="Times New Roman" w:hAnsi="Calibri" w:cs="Calibri"/>
-                <w:b/>
-                <w:bCs/>
-                <w:color w:val="000000"/>
-                <w:lang w:val="es-MX" w:eastAsia="es-MX"/>
-              </w:rPr>
-            </w:pPr>
-          </w:p>
-        </w:tc>
-        <w:tc>
-          <w:tcPr>
-            <w:tcW w:w="851" w:type="dxa"/>
-            <w:tcBorders>
-              <w:top w:val="nil"/>
-              <w:left w:val="nil"/>
-              <w:bottom w:val="single" w:sz="4" w:space="0" w:color="auto"/>
-              <w:right w:val="single" w:sz="4" w:space="0" w:color="auto"/>
-            </w:tcBorders>
-            <w:shd w:val="clear" w:color="auto" w:fill="auto"/>
-            <w:noWrap/>
-            <w:vAlign w:val="bottom"/>
-          </w:tcPr>
-          <w:p>
-            <w:pPr>
-              <w:widowControl/>
-              <w:jc w:val="center"/>
-              <w:rPr>
-                <w:rFonts w:ascii="Calibri" w:eastAsia="Times New Roman" w:hAnsi="Calibri" w:cs="Calibri"/>
-                <w:b/>
-                <w:bCs/>
-                <w:color w:val="000000"/>
-                <w:lang w:val="es-MX" w:eastAsia="es-MX"/>
-              </w:rPr>
-            </w:pPr>
-          </w:p>
-        </w:tc>
-        <w:tc>
-          <w:tcPr>
-            <w:tcW w:w="851" w:type="dxa"/>
-            <w:tcBorders>
-              <w:top w:val="nil"/>
-              <w:left w:val="nil"/>
-              <w:bottom w:val="single" w:sz="4" w:space="0" w:color="auto"/>
-              <w:right w:val="single" w:sz="4" w:space="0" w:color="auto"/>
-            </w:tcBorders>
-            <w:shd w:val="clear" w:color="auto" w:fill="auto"/>
-            <w:noWrap/>
-            <w:vAlign w:val="bottom"/>
-          </w:tcPr>
-          <w:p>
-            <w:pPr>
-              <w:widowControl/>
-              <w:jc w:val="center"/>
-              <w:rPr>
-                <w:rFonts w:ascii="Calibri" w:eastAsia="Times New Roman" w:hAnsi="Calibri" w:cs="Calibri"/>
-                <w:b/>
-                <w:bCs/>
-                <w:color w:val="000000"/>
-                <w:lang w:val="es-MX" w:eastAsia="es-MX"/>
-              </w:rPr>
-            </w:pPr>
-          </w:p>
-        </w:tc>
-      </w:tr>
-      <w:tr>
-        <w:trPr>
-          <w:trHeight w:val="290"/>
-        </w:trPr>
-        <w:tc>
-          <w:tcPr>
-            <w:tcW w:w="2152" w:type="dxa"/>
-            <w:tcBorders>
-              <w:top w:val="nil"/>
-              <w:left w:val="single" w:sz="4" w:space="0" w:color="auto"/>
-              <w:bottom w:val="single" w:sz="4" w:space="0" w:color="auto"/>
-              <w:right w:val="single" w:sz="4" w:space="0" w:color="auto"/>
-            </w:tcBorders>
-            <w:shd w:val="clear" w:color="auto" w:fill="auto"/>
-            <w:noWrap/>
-            <w:vAlign w:val="bottom"/>
-            <w:hideMark/>
-          </w:tcPr>
-          <w:p>
-            <w:pPr>
-              <w:widowControl/>
-              <w:jc w:val="center"/>
-              <w:rPr>
-                <w:rFonts w:ascii="Calibri" w:eastAsia="Times New Roman" w:hAnsi="Calibri" w:cs="Calibri"/>
-                <w:b/>
-                <w:bCs/>
-                <w:color w:val="000000"/>
-                <w:lang w:val="es-MX" w:eastAsia="es-MX"/>
-              </w:rPr>
-            </w:pPr>
-            <w:r>
-              <w:rPr>
-                <w:rFonts w:ascii="Calibri" w:eastAsia="Times New Roman" w:hAnsi="Calibri" w:cs="Calibri"/>
-                <w:b/>
-                <w:bCs/>
-                <w:color w:val="000000"/>
-                <w:lang w:val="es-MX" w:eastAsia="es-MX"/>
-              </w:rPr>
-              <w:t> </w:t>
-            </w:r>
-          </w:p>
-        </w:tc>
-        <w:tc>
-          <w:tcPr>
-            <w:tcW w:w="851" w:type="dxa"/>
-            <w:tcBorders>
-              <w:top w:val="nil"/>
-              <w:left w:val="nil"/>
-              <w:bottom w:val="single" w:sz="4" w:space="0" w:color="auto"/>
-              <w:right w:val="single" w:sz="4" w:space="0" w:color="auto"/>
-            </w:tcBorders>
-            <w:shd w:val="clear" w:color="auto" w:fill="auto"/>
-            <w:noWrap/>
-            <w:vAlign w:val="bottom"/>
-          </w:tcPr>
-          <w:p>
-            <w:pPr>
-              <w:widowControl/>
-              <w:jc w:val="center"/>
-              <w:rPr>
-                <w:rFonts w:ascii="Calibri" w:eastAsia="Times New Roman" w:hAnsi="Calibri" w:cs="Calibri"/>
-                <w:b/>
-                <w:bCs/>
-                <w:color w:val="000000"/>
-                <w:lang w:val="es-MX" w:eastAsia="es-MX"/>
-              </w:rPr>
-            </w:pPr>
-          </w:p>
-        </w:tc>
-        <w:tc>
-          <w:tcPr>
-            <w:tcW w:w="851" w:type="dxa"/>
-            <w:tcBorders>
-              <w:top w:val="nil"/>
-              <w:left w:val="nil"/>
-              <w:bottom w:val="single" w:sz="4" w:space="0" w:color="auto"/>
-              <w:right w:val="single" w:sz="4" w:space="0" w:color="auto"/>
-            </w:tcBorders>
-            <w:shd w:val="clear" w:color="auto" w:fill="auto"/>
-            <w:noWrap/>
-            <w:vAlign w:val="bottom"/>
-          </w:tcPr>
-          <w:p>
-            <w:pPr>
-              <w:widowControl/>
-              <w:jc w:val="center"/>
-              <w:rPr>
-                <w:rFonts w:ascii="Calibri" w:eastAsia="Times New Roman" w:hAnsi="Calibri" w:cs="Calibri"/>
-                <w:b/>
-                <w:bCs/>
-                <w:color w:val="000000"/>
-                <w:lang w:val="es-MX" w:eastAsia="es-MX"/>
-              </w:rPr>
-            </w:pPr>
-          </w:p>
-        </w:tc>
-        <w:tc>
-          <w:tcPr>
-            <w:tcW w:w="851" w:type="dxa"/>
-            <w:tcBorders>
-              <w:top w:val="nil"/>
-              <w:left w:val="nil"/>
-              <w:bottom w:val="single" w:sz="4" w:space="0" w:color="auto"/>
-              <w:right w:val="single" w:sz="4" w:space="0" w:color="auto"/>
-            </w:tcBorders>
-            <w:shd w:val="clear" w:color="auto" w:fill="auto"/>
-            <w:noWrap/>
-            <w:vAlign w:val="bottom"/>
-          </w:tcPr>
-          <w:p>
-            <w:pPr>
-              <w:widowControl/>
-              <w:jc w:val="center"/>
-              <w:rPr>
-                <w:rFonts w:ascii="Calibri" w:eastAsia="Times New Roman" w:hAnsi="Calibri" w:cs="Calibri"/>
-                <w:b/>
-                <w:bCs/>
-                <w:color w:val="000000"/>
-                <w:lang w:val="es-MX" w:eastAsia="es-MX"/>
-              </w:rPr>
-            </w:pPr>
-          </w:p>
-        </w:tc>
-        <w:tc>
-          <w:tcPr>
-            <w:tcW w:w="851" w:type="dxa"/>
-            <w:tcBorders>
-              <w:top w:val="nil"/>
-              <w:left w:val="nil"/>
-              <w:bottom w:val="single" w:sz="4" w:space="0" w:color="auto"/>
-              <w:right w:val="single" w:sz="4" w:space="0" w:color="auto"/>
-            </w:tcBorders>
-            <w:shd w:val="clear" w:color="auto" w:fill="auto"/>
-            <w:noWrap/>
-            <w:vAlign w:val="bottom"/>
-          </w:tcPr>
-          <w:p>
-            <w:pPr>
-              <w:widowControl/>
-              <w:jc w:val="center"/>
-              <w:rPr>
-                <w:rFonts w:ascii="Calibri" w:eastAsia="Times New Roman" w:hAnsi="Calibri" w:cs="Calibri"/>
-                <w:b/>
-                <w:bCs/>
-                <w:color w:val="000000"/>
-                <w:lang w:val="es-MX" w:eastAsia="es-MX"/>
-              </w:rPr>
-            </w:pPr>
-          </w:p>
-        </w:tc>
-        <w:tc>
-          <w:tcPr>
-            <w:tcW w:w="851" w:type="dxa"/>
-            <w:tcBorders>
-              <w:top w:val="nil"/>
-              <w:left w:val="nil"/>
-              <w:bottom w:val="single" w:sz="4" w:space="0" w:color="auto"/>
-              <w:right w:val="single" w:sz="4" w:space="0" w:color="auto"/>
-            </w:tcBorders>
-            <w:shd w:val="clear" w:color="auto" w:fill="auto"/>
-            <w:noWrap/>
-            <w:vAlign w:val="bottom"/>
-          </w:tcPr>
-          <w:p>
-            <w:pPr>
-              <w:widowControl/>
-              <w:jc w:val="center"/>
-              <w:rPr>
-                <w:rFonts w:ascii="Calibri" w:eastAsia="Times New Roman" w:hAnsi="Calibri" w:cs="Calibri"/>
-                <w:b/>
-                <w:bCs/>
-                <w:color w:val="000000"/>
-                <w:lang w:val="es-MX" w:eastAsia="es-MX"/>
-              </w:rPr>
-            </w:pPr>
-          </w:p>
-        </w:tc>
-        <w:tc>
-          <w:tcPr>
-            <w:tcW w:w="851" w:type="dxa"/>
-            <w:tcBorders>
-              <w:top w:val="nil"/>
-              <w:left w:val="nil"/>
-              <w:bottom w:val="single" w:sz="4" w:space="0" w:color="auto"/>
-              <w:right w:val="single" w:sz="4" w:space="0" w:color="auto"/>
-            </w:tcBorders>
-            <w:shd w:val="clear" w:color="auto" w:fill="auto"/>
-            <w:noWrap/>
-            <w:vAlign w:val="bottom"/>
-          </w:tcPr>
-          <w:p>
-            <w:pPr>
-              <w:widowControl/>
-              <w:jc w:val="center"/>
-              <w:rPr>
-                <w:rFonts w:ascii="Calibri" w:eastAsia="Times New Roman" w:hAnsi="Calibri" w:cs="Calibri"/>
-                <w:b/>
-                <w:bCs/>
-                <w:color w:val="000000"/>
-                <w:lang w:val="es-MX" w:eastAsia="es-MX"/>
-              </w:rPr>
-            </w:pPr>
-          </w:p>
-        </w:tc>
-        <w:tc>
-          <w:tcPr>
-            <w:tcW w:w="851" w:type="dxa"/>
-            <w:tcBorders>
-              <w:top w:val="nil"/>
-              <w:left w:val="nil"/>
-              <w:bottom w:val="single" w:sz="4" w:space="0" w:color="auto"/>
-              <w:right w:val="single" w:sz="4" w:space="0" w:color="auto"/>
-            </w:tcBorders>
-            <w:shd w:val="clear" w:color="auto" w:fill="auto"/>
-            <w:noWrap/>
-            <w:vAlign w:val="bottom"/>
-          </w:tcPr>
-          <w:p>
-            <w:pPr>
-              <w:widowControl/>
-              <w:jc w:val="center"/>
-              <w:rPr>
-                <w:rFonts w:ascii="Calibri" w:eastAsia="Times New Roman" w:hAnsi="Calibri" w:cs="Calibri"/>
-                <w:b/>
-                <w:bCs/>
-                <w:color w:val="000000"/>
-                <w:lang w:val="es-MX" w:eastAsia="es-MX"/>
-              </w:rPr>
-            </w:pPr>
-          </w:p>
-        </w:tc>
-        <w:tc>
-          <w:tcPr>
-            <w:tcW w:w="851" w:type="dxa"/>
-            <w:tcBorders>
-              <w:top w:val="nil"/>
-              <w:left w:val="nil"/>
-              <w:bottom w:val="single" w:sz="4" w:space="0" w:color="auto"/>
-              <w:right w:val="single" w:sz="4" w:space="0" w:color="auto"/>
-            </w:tcBorders>
-            <w:shd w:val="clear" w:color="auto" w:fill="auto"/>
-            <w:noWrap/>
-            <w:vAlign w:val="bottom"/>
-          </w:tcPr>
-          <w:p>
-            <w:pPr>
-              <w:widowControl/>
-              <w:jc w:val="center"/>
-              <w:rPr>
-                <w:rFonts w:ascii="Calibri" w:eastAsia="Times New Roman" w:hAnsi="Calibri" w:cs="Calibri"/>
-                <w:b/>
-                <w:bCs/>
-                <w:color w:val="000000"/>
-                <w:lang w:val="es-MX" w:eastAsia="es-MX"/>
-              </w:rPr>
-            </w:pPr>
-          </w:p>
-        </w:tc>
-      </w:tr>
-      <w:tr>
-        <w:trPr>
-          <w:trHeight w:val="290"/>
-        </w:trPr>
-        <w:tc>
-          <w:tcPr>
-            <w:tcW w:w="2152" w:type="dxa"/>
-            <w:tcBorders>
-              <w:top w:val="nil"/>
-              <w:left w:val="single" w:sz="4" w:space="0" w:color="auto"/>
-              <w:bottom w:val="single" w:sz="4" w:space="0" w:color="auto"/>
-              <w:right w:val="single" w:sz="4" w:space="0" w:color="auto"/>
-            </w:tcBorders>
-            <w:shd w:val="clear" w:color="auto" w:fill="auto"/>
-            <w:noWrap/>
-            <w:vAlign w:val="bottom"/>
-            <w:hideMark/>
-          </w:tcPr>
-          <w:p>
-            <w:pPr>
-              <w:widowControl/>
-              <w:jc w:val="center"/>
-              <w:rPr>
-                <w:rFonts w:ascii="Calibri" w:eastAsia="Times New Roman" w:hAnsi="Calibri" w:cs="Calibri"/>
-                <w:b/>
-                <w:bCs/>
-                <w:color w:val="000000"/>
-                <w:lang w:val="es-MX" w:eastAsia="es-MX"/>
-              </w:rPr>
-            </w:pPr>
-            <w:r>
-              <w:rPr>
-                <w:rFonts w:ascii="Calibri" w:eastAsia="Times New Roman" w:hAnsi="Calibri" w:cs="Calibri"/>
-                <w:b/>
-                <w:bCs/>
-                <w:color w:val="000000"/>
-                <w:lang w:val="es-MX" w:eastAsia="es-MX"/>
-              </w:rPr>
-              <w:t> </w:t>
             </w:r>
           </w:p>
         </w:tc>
@@ -21602,7 +19829,6 @@
                 <w:color w:val="000000"/>
                 <w:lang w:val="es-MX" w:eastAsia="es-MX"/>
               </w:rPr>
-              <w:lastRenderedPageBreak/>
               <w:t>Mesa 6 (3.5 m)</w:t>
             </w:r>
           </w:p>
@@ -22299,6 +20525,17 @@
         </w:tc>
       </w:tr>
     </w:tbl>
+    <w:p>
+      <w:pPr>
+        <w:spacing w:line="360" w:lineRule="exact"/>
+        <w:rPr>
+          <w:rFonts w:ascii="Arial" w:eastAsia="Times New Roman" w:hAnsi="Arial" w:cs="Arial"/>
+          <w:sz w:val="24"/>
+          <w:szCs w:val="24"/>
+          <w:lang w:val="es-MX"/>
+        </w:rPr>
+      </w:pPr>
+    </w:p>
     <w:p>
       <w:pPr>
         <w:spacing w:line="360" w:lineRule="exact"/>
